--- a/word/Curso JavaScript.docx
+++ b/word/Curso JavaScript.docx
@@ -13,8 +13,681 @@
         <w:rPr>
           <w:rFonts w:cs="Arial"/>
         </w:rPr>
-        <w:t>Curso JavaScript</w:t>
-      </w:r>
+        <w:t xml:space="preserve">Curso </w:t>
+      </w:r>
+      <w:proofErr w:type="spellStart"/>
+      <w:r>
+        <w:rPr>
+          <w:rFonts w:cs="Arial"/>
+        </w:rPr>
+        <w:t>JavaScript</w:t>
+      </w:r>
+      <w:proofErr w:type="spellEnd"/>
+    </w:p>
+    <w:p>
+      <w:pPr>
+        <w:rPr>
+          <w:rFonts w:cs="Arial"/>
+        </w:rPr>
+      </w:pPr>
+      <w:r>
+        <w:rPr>
+          <w:rFonts w:cs="Arial"/>
+        </w:rPr>
+        <w:drawing>
+          <wp:anchor distT="0" distB="0" distL="114300" distR="114300" simplePos="0" relativeHeight="251659264" behindDoc="0" locked="0" layoutInCell="1" allowOverlap="1" wp14:anchorId="588DF46A" wp14:editId="5D9BF6A8">
+            <wp:simplePos x="0" y="0"/>
+            <wp:positionH relativeFrom="page">
+              <wp:align>right</wp:align>
+            </wp:positionH>
+            <wp:positionV relativeFrom="paragraph">
+              <wp:posOffset>302260</wp:posOffset>
+            </wp:positionV>
+            <wp:extent cx="3231515" cy="5434965"/>
+            <wp:effectExtent l="0" t="0" r="6985" b="0"/>
+            <wp:wrapSquare wrapText="bothSides"/>
+            <wp:docPr id="131035133" name="Imagem 1" descr="Uma imagem contendo Interface gráfica do usuário&#10;&#10;Descrição gerada automaticamente"/>
+            <wp:cNvGraphicFramePr>
+              <a:graphicFrameLocks xmlns:a="http://schemas.openxmlformats.org/drawingml/2006/main" noChangeAspect="1"/>
+            </wp:cNvGraphicFramePr>
+            <a:graphic xmlns:a="http://schemas.openxmlformats.org/drawingml/2006/main">
+              <a:graphicData uri="http://schemas.openxmlformats.org/drawingml/2006/picture">
+                <pic:pic xmlns:pic="http://schemas.openxmlformats.org/drawingml/2006/picture">
+                  <pic:nvPicPr>
+                    <pic:cNvPr id="131035133" name="Imagem 1" descr="Uma imagem contendo Interface gráfica do usuário&#10;&#10;Descrição gerada automaticamente"/>
+                    <pic:cNvPicPr/>
+                  </pic:nvPicPr>
+                  <pic:blipFill>
+                    <a:blip r:embed="rId6">
+                      <a:extLst>
+                        <a:ext uri="{28A0092B-C50C-407E-A947-70E740481C1C}">
+                          <a14:useLocalDpi xmlns:a14="http://schemas.microsoft.com/office/drawing/2010/main" val="0"/>
+                        </a:ext>
+                      </a:extLst>
+                    </a:blip>
+                    <a:stretch>
+                      <a:fillRect/>
+                    </a:stretch>
+                  </pic:blipFill>
+                  <pic:spPr>
+                    <a:xfrm>
+                      <a:off x="0" y="0"/>
+                      <a:ext cx="3231515" cy="5434965"/>
+                    </a:xfrm>
+                    <a:prstGeom prst="rect">
+                      <a:avLst/>
+                    </a:prstGeom>
+                  </pic:spPr>
+                </pic:pic>
+              </a:graphicData>
+            </a:graphic>
+            <wp14:sizeRelH relativeFrom="margin">
+              <wp14:pctWidth>0</wp14:pctWidth>
+            </wp14:sizeRelH>
+            <wp14:sizeRelV relativeFrom="margin">
+              <wp14:pctHeight>0</wp14:pctHeight>
+            </wp14:sizeRelV>
+          </wp:anchor>
+        </w:drawing>
+      </w:r>
+      <w:r>
+        <w:rPr>
+          <w:rFonts w:cs="Arial"/>
+        </w:rPr>
+        <w:drawing>
+          <wp:anchor distT="0" distB="0" distL="114300" distR="114300" simplePos="0" relativeHeight="251658240" behindDoc="1" locked="0" layoutInCell="1" allowOverlap="1" wp14:anchorId="5C84487D" wp14:editId="1F1C0A68">
+            <wp:simplePos x="0" y="0"/>
+            <wp:positionH relativeFrom="margin">
+              <wp:posOffset>-571500</wp:posOffset>
+            </wp:positionH>
+            <wp:positionV relativeFrom="paragraph">
+              <wp:posOffset>292735</wp:posOffset>
+            </wp:positionV>
+            <wp:extent cx="3482340" cy="5466080"/>
+            <wp:effectExtent l="0" t="0" r="3810" b="1270"/>
+            <wp:wrapSquare wrapText="bothSides"/>
+            <wp:docPr id="1138302015" name="Imagem 1" descr="Interface gráfica do usuário, Texto, Aplicativo&#10;&#10;Descrição gerada automaticamente com confiança média"/>
+            <wp:cNvGraphicFramePr>
+              <a:graphicFrameLocks xmlns:a="http://schemas.openxmlformats.org/drawingml/2006/main" noChangeAspect="1"/>
+            </wp:cNvGraphicFramePr>
+            <a:graphic xmlns:a="http://schemas.openxmlformats.org/drawingml/2006/main">
+              <a:graphicData uri="http://schemas.openxmlformats.org/drawingml/2006/picture">
+                <pic:pic xmlns:pic="http://schemas.openxmlformats.org/drawingml/2006/picture">
+                  <pic:nvPicPr>
+                    <pic:cNvPr id="1138302015" name="Imagem 1" descr="Interface gráfica do usuário, Texto, Aplicativo&#10;&#10;Descrição gerada automaticamente com confiança média"/>
+                    <pic:cNvPicPr/>
+                  </pic:nvPicPr>
+                  <pic:blipFill>
+                    <a:blip r:embed="rId7">
+                      <a:extLst>
+                        <a:ext uri="{28A0092B-C50C-407E-A947-70E740481C1C}">
+                          <a14:useLocalDpi xmlns:a14="http://schemas.microsoft.com/office/drawing/2010/main" val="0"/>
+                        </a:ext>
+                      </a:extLst>
+                    </a:blip>
+                    <a:stretch>
+                      <a:fillRect/>
+                    </a:stretch>
+                  </pic:blipFill>
+                  <pic:spPr>
+                    <a:xfrm>
+                      <a:off x="0" y="0"/>
+                      <a:ext cx="3482340" cy="5466080"/>
+                    </a:xfrm>
+                    <a:prstGeom prst="rect">
+                      <a:avLst/>
+                    </a:prstGeom>
+                  </pic:spPr>
+                </pic:pic>
+              </a:graphicData>
+            </a:graphic>
+          </wp:anchor>
+        </w:drawing>
+      </w:r>
+      <w:proofErr w:type="spellStart"/>
+      <w:r>
+        <w:rPr>
+          <w:rFonts w:cs="Arial"/>
+        </w:rPr>
+        <w:t>variaveis</w:t>
+      </w:r>
+      <w:proofErr w:type="spellEnd"/>
+    </w:p>
+    <w:p>
+      <w:pPr>
+        <w:jc w:val="center"/>
+        <w:rPr>
+          <w:rFonts w:cs="Arial"/>
+        </w:rPr>
+      </w:pPr>
+    </w:p>
+    <w:p>
+      <w:pPr>
+        <w:rPr>
+          <w:rFonts w:cs="Arial"/>
+        </w:rPr>
+      </w:pPr>
+    </w:p>
+    <w:p>
+      <w:pPr>
+        <w:rPr>
+          <w:rFonts w:cs="Arial"/>
+        </w:rPr>
+      </w:pPr>
+    </w:p>
+    <w:p>
+      <w:pPr>
+        <w:rPr>
+          <w:rFonts w:cs="Arial"/>
+        </w:rPr>
+      </w:pPr>
+    </w:p>
+    <w:p>
+      <w:pPr>
+        <w:rPr>
+          <w:rFonts w:cs="Arial"/>
+        </w:rPr>
+      </w:pPr>
+    </w:p>
+    <w:p>
+      <w:pPr>
+        <w:rPr>
+          <w:rFonts w:cs="Arial"/>
+        </w:rPr>
+      </w:pPr>
+    </w:p>
+    <w:p>
+      <w:pPr>
+        <w:rPr>
+          <w:rFonts w:cs="Arial"/>
+        </w:rPr>
+      </w:pPr>
+    </w:p>
+    <w:p>
+      <w:pPr>
+        <w:rPr>
+          <w:rFonts w:cs="Arial"/>
+        </w:rPr>
+      </w:pPr>
+    </w:p>
+    <w:p>
+      <w:pPr>
+        <w:rPr>
+          <w:rFonts w:cs="Arial"/>
+        </w:rPr>
+      </w:pPr>
+    </w:p>
+    <w:p>
+      <w:pPr>
+        <w:rPr>
+          <w:rFonts w:cs="Arial"/>
+        </w:rPr>
+      </w:pPr>
+      <w:proofErr w:type="spellStart"/>
+      <w:proofErr w:type="gramStart"/>
+      <w:r>
+        <w:rPr>
+          <w:rFonts w:cs="Arial"/>
+        </w:rPr>
+        <w:lastRenderedPageBreak/>
+        <w:t>s.tring</w:t>
+      </w:r>
+      <w:proofErr w:type="spellEnd"/>
+      <w:proofErr w:type="gramEnd"/>
+      <w:r>
+        <w:rPr>
+          <w:rFonts w:cs="Arial"/>
+        </w:rPr>
+        <w:t xml:space="preserve"> para </w:t>
+      </w:r>
+      <w:proofErr w:type="spellStart"/>
+      <w:r>
+        <w:rPr>
+          <w:rFonts w:cs="Arial"/>
+        </w:rPr>
+        <w:t>number</w:t>
+      </w:r>
+      <w:proofErr w:type="spellEnd"/>
+    </w:p>
+    <w:p>
+      <w:pPr>
+        <w:rPr>
+          <w:rFonts w:cs="Arial"/>
+        </w:rPr>
+      </w:pPr>
+      <w:r>
+        <w:rPr>
+          <w:rFonts w:cs="Arial"/>
+        </w:rPr>
+        <w:drawing>
+          <wp:anchor distT="0" distB="0" distL="114300" distR="114300" simplePos="0" relativeHeight="251661312" behindDoc="0" locked="0" layoutInCell="1" allowOverlap="1" wp14:anchorId="27AE1AF6" wp14:editId="741C9E17">
+            <wp:simplePos x="0" y="0"/>
+            <wp:positionH relativeFrom="column">
+              <wp:posOffset>2291715</wp:posOffset>
+            </wp:positionH>
+            <wp:positionV relativeFrom="paragraph">
+              <wp:posOffset>378460</wp:posOffset>
+            </wp:positionV>
+            <wp:extent cx="3390265" cy="3627755"/>
+            <wp:effectExtent l="0" t="0" r="635" b="0"/>
+            <wp:wrapSquare wrapText="bothSides"/>
+            <wp:docPr id="603831907" name="Imagem 1" descr="Interface gráfica do usuário, Aplicativo&#10;&#10;Descrição gerada automaticamente"/>
+            <wp:cNvGraphicFramePr>
+              <a:graphicFrameLocks xmlns:a="http://schemas.openxmlformats.org/drawingml/2006/main" noChangeAspect="1"/>
+            </wp:cNvGraphicFramePr>
+            <a:graphic xmlns:a="http://schemas.openxmlformats.org/drawingml/2006/main">
+              <a:graphicData uri="http://schemas.openxmlformats.org/drawingml/2006/picture">
+                <pic:pic xmlns:pic="http://schemas.openxmlformats.org/drawingml/2006/picture">
+                  <pic:nvPicPr>
+                    <pic:cNvPr id="603831907" name="Imagem 1" descr="Interface gráfica do usuário, Aplicativo&#10;&#10;Descrição gerada automaticamente"/>
+                    <pic:cNvPicPr/>
+                  </pic:nvPicPr>
+                  <pic:blipFill>
+                    <a:blip r:embed="rId8">
+                      <a:extLst>
+                        <a:ext uri="{28A0092B-C50C-407E-A947-70E740481C1C}">
+                          <a14:useLocalDpi xmlns:a14="http://schemas.microsoft.com/office/drawing/2010/main" val="0"/>
+                        </a:ext>
+                      </a:extLst>
+                    </a:blip>
+                    <a:stretch>
+                      <a:fillRect/>
+                    </a:stretch>
+                  </pic:blipFill>
+                  <pic:spPr>
+                    <a:xfrm>
+                      <a:off x="0" y="0"/>
+                      <a:ext cx="3390265" cy="3627755"/>
+                    </a:xfrm>
+                    <a:prstGeom prst="rect">
+                      <a:avLst/>
+                    </a:prstGeom>
+                  </pic:spPr>
+                </pic:pic>
+              </a:graphicData>
+            </a:graphic>
+            <wp14:sizeRelH relativeFrom="margin">
+              <wp14:pctWidth>0</wp14:pctWidth>
+            </wp14:sizeRelH>
+            <wp14:sizeRelV relativeFrom="margin">
+              <wp14:pctHeight>0</wp14:pctHeight>
+            </wp14:sizeRelV>
+          </wp:anchor>
+        </w:drawing>
+      </w:r>
+      <w:r>
+        <w:rPr>
+          <w:rFonts w:cs="Arial"/>
+        </w:rPr>
+        <w:drawing>
+          <wp:anchor distT="0" distB="0" distL="114300" distR="114300" simplePos="0" relativeHeight="251660288" behindDoc="0" locked="0" layoutInCell="1" allowOverlap="1" wp14:anchorId="3DD787C6" wp14:editId="22243A4E">
+            <wp:simplePos x="0" y="0"/>
+            <wp:positionH relativeFrom="column">
+              <wp:posOffset>-737235</wp:posOffset>
+            </wp:positionH>
+            <wp:positionV relativeFrom="paragraph">
+              <wp:posOffset>211455</wp:posOffset>
+            </wp:positionV>
+            <wp:extent cx="2743200" cy="3731153"/>
+            <wp:effectExtent l="0" t="0" r="0" b="3175"/>
+            <wp:wrapSquare wrapText="bothSides"/>
+            <wp:docPr id="1134726671" name="Imagem 1"/>
+            <wp:cNvGraphicFramePr>
+              <a:graphicFrameLocks xmlns:a="http://schemas.openxmlformats.org/drawingml/2006/main" noChangeAspect="1"/>
+            </wp:cNvGraphicFramePr>
+            <a:graphic xmlns:a="http://schemas.openxmlformats.org/drawingml/2006/main">
+              <a:graphicData uri="http://schemas.openxmlformats.org/drawingml/2006/picture">
+                <pic:pic xmlns:pic="http://schemas.openxmlformats.org/drawingml/2006/picture">
+                  <pic:nvPicPr>
+                    <pic:cNvPr id="1134726671" name=""/>
+                    <pic:cNvPicPr/>
+                  </pic:nvPicPr>
+                  <pic:blipFill>
+                    <a:blip r:embed="rId9">
+                      <a:extLst>
+                        <a:ext uri="{28A0092B-C50C-407E-A947-70E740481C1C}">
+                          <a14:useLocalDpi xmlns:a14="http://schemas.microsoft.com/office/drawing/2010/main" val="0"/>
+                        </a:ext>
+                      </a:extLst>
+                    </a:blip>
+                    <a:stretch>
+                      <a:fillRect/>
+                    </a:stretch>
+                  </pic:blipFill>
+                  <pic:spPr>
+                    <a:xfrm>
+                      <a:off x="0" y="0"/>
+                      <a:ext cx="2743200" cy="3731153"/>
+                    </a:xfrm>
+                    <a:prstGeom prst="rect">
+                      <a:avLst/>
+                    </a:prstGeom>
+                  </pic:spPr>
+                </pic:pic>
+              </a:graphicData>
+            </a:graphic>
+          </wp:anchor>
+        </w:drawing>
+      </w:r>
+    </w:p>
+    <w:p>
+      <w:pPr>
+        <w:rPr>
+          <w:rFonts w:cs="Arial"/>
+        </w:rPr>
+      </w:pPr>
+    </w:p>
+    <w:p>
+      <w:pPr>
+        <w:rPr>
+          <w:rFonts w:cs="Arial"/>
+        </w:rPr>
+      </w:pPr>
+    </w:p>
+    <w:p>
+      <w:pPr>
+        <w:rPr>
+          <w:rFonts w:cs="Arial"/>
+        </w:rPr>
+      </w:pPr>
+      <w:r>
+        <w:rPr>
+          <w:rFonts w:cs="Arial"/>
+        </w:rPr>
+        <w:drawing>
+          <wp:inline distT="0" distB="0" distL="0" distR="0" wp14:anchorId="65034200" wp14:editId="52DCD534">
+            <wp:extent cx="5400040" cy="866140"/>
+            <wp:effectExtent l="0" t="0" r="0" b="0"/>
+            <wp:docPr id="716502508" name="Imagem 1" descr="Tela de celular com texto preto sobre fundo branco&#10;&#10;Descrição gerada automaticamente com confiança média"/>
+            <wp:cNvGraphicFramePr>
+              <a:graphicFrameLocks xmlns:a="http://schemas.openxmlformats.org/drawingml/2006/main" noChangeAspect="1"/>
+            </wp:cNvGraphicFramePr>
+            <a:graphic xmlns:a="http://schemas.openxmlformats.org/drawingml/2006/main">
+              <a:graphicData uri="http://schemas.openxmlformats.org/drawingml/2006/picture">
+                <pic:pic xmlns:pic="http://schemas.openxmlformats.org/drawingml/2006/picture">
+                  <pic:nvPicPr>
+                    <pic:cNvPr id="716502508" name="Imagem 1" descr="Tela de celular com texto preto sobre fundo branco&#10;&#10;Descrição gerada automaticamente com confiança média"/>
+                    <pic:cNvPicPr/>
+                  </pic:nvPicPr>
+                  <pic:blipFill>
+                    <a:blip r:embed="rId10"/>
+                    <a:stretch>
+                      <a:fillRect/>
+                    </a:stretch>
+                  </pic:blipFill>
+                  <pic:spPr>
+                    <a:xfrm>
+                      <a:off x="0" y="0"/>
+                      <a:ext cx="5400040" cy="866140"/>
+                    </a:xfrm>
+                    <a:prstGeom prst="rect">
+                      <a:avLst/>
+                    </a:prstGeom>
+                  </pic:spPr>
+                </pic:pic>
+              </a:graphicData>
+            </a:graphic>
+          </wp:inline>
+        </w:drawing>
+      </w:r>
+    </w:p>
+    <w:p>
+      <w:pPr>
+        <w:rPr>
+          <w:rFonts w:cs="Arial"/>
+        </w:rPr>
+      </w:pPr>
+      <w:r>
+        <w:rPr>
+          <w:rFonts w:cs="Arial"/>
+        </w:rPr>
+        <w:drawing>
+          <wp:anchor distT="0" distB="0" distL="114300" distR="114300" simplePos="0" relativeHeight="251662336" behindDoc="0" locked="0" layoutInCell="1" allowOverlap="1" wp14:anchorId="5C0BB274" wp14:editId="079F47A1">
+            <wp:simplePos x="0" y="0"/>
+            <wp:positionH relativeFrom="margin">
+              <wp:align>right</wp:align>
+            </wp:positionH>
+            <wp:positionV relativeFrom="paragraph">
+              <wp:posOffset>257175</wp:posOffset>
+            </wp:positionV>
+            <wp:extent cx="5400040" cy="1151255"/>
+            <wp:effectExtent l="0" t="0" r="0" b="0"/>
+            <wp:wrapSquare wrapText="bothSides"/>
+            <wp:docPr id="1614423810" name="Imagem 1" descr="Texto&#10;&#10;Descrição gerada automaticamente"/>
+            <wp:cNvGraphicFramePr>
+              <a:graphicFrameLocks xmlns:a="http://schemas.openxmlformats.org/drawingml/2006/main" noChangeAspect="1"/>
+            </wp:cNvGraphicFramePr>
+            <a:graphic xmlns:a="http://schemas.openxmlformats.org/drawingml/2006/main">
+              <a:graphicData uri="http://schemas.openxmlformats.org/drawingml/2006/picture">
+                <pic:pic xmlns:pic="http://schemas.openxmlformats.org/drawingml/2006/picture">
+                  <pic:nvPicPr>
+                    <pic:cNvPr id="1614423810" name="Imagem 1" descr="Texto&#10;&#10;Descrição gerada automaticamente"/>
+                    <pic:cNvPicPr/>
+                  </pic:nvPicPr>
+                  <pic:blipFill>
+                    <a:blip r:embed="rId11" cstate="print">
+                      <a:extLst>
+                        <a:ext uri="{28A0092B-C50C-407E-A947-70E740481C1C}">
+                          <a14:useLocalDpi xmlns:a14="http://schemas.microsoft.com/office/drawing/2010/main" val="0"/>
+                        </a:ext>
+                      </a:extLst>
+                    </a:blip>
+                    <a:stretch>
+                      <a:fillRect/>
+                    </a:stretch>
+                  </pic:blipFill>
+                  <pic:spPr>
+                    <a:xfrm>
+                      <a:off x="0" y="0"/>
+                      <a:ext cx="5400040" cy="1151255"/>
+                    </a:xfrm>
+                    <a:prstGeom prst="rect">
+                      <a:avLst/>
+                    </a:prstGeom>
+                  </pic:spPr>
+                </pic:pic>
+              </a:graphicData>
+            </a:graphic>
+          </wp:anchor>
+        </w:drawing>
+      </w:r>
+    </w:p>
+    <w:p>
+      <w:pPr>
+        <w:rPr>
+          <w:rFonts w:cs="Arial"/>
+        </w:rPr>
+      </w:pPr>
+      <w:r>
+        <w:rPr>
+          <w:rFonts w:cs="Arial"/>
+        </w:rPr>
+        <w:drawing>
+          <wp:anchor distT="0" distB="0" distL="114300" distR="114300" simplePos="0" relativeHeight="251663360" behindDoc="0" locked="0" layoutInCell="1" allowOverlap="1" wp14:anchorId="001E21C7" wp14:editId="7D034F55">
+            <wp:simplePos x="0" y="0"/>
+            <wp:positionH relativeFrom="margin">
+              <wp:align>right</wp:align>
+            </wp:positionH>
+            <wp:positionV relativeFrom="paragraph">
+              <wp:posOffset>1412240</wp:posOffset>
+            </wp:positionV>
+            <wp:extent cx="5400040" cy="1259205"/>
+            <wp:effectExtent l="0" t="0" r="0" b="0"/>
+            <wp:wrapSquare wrapText="bothSides"/>
+            <wp:docPr id="1081713948" name="Imagem 1" descr="Texto&#10;&#10;Descrição gerada automaticamente"/>
+            <wp:cNvGraphicFramePr>
+              <a:graphicFrameLocks xmlns:a="http://schemas.openxmlformats.org/drawingml/2006/main" noChangeAspect="1"/>
+            </wp:cNvGraphicFramePr>
+            <a:graphic xmlns:a="http://schemas.openxmlformats.org/drawingml/2006/main">
+              <a:graphicData uri="http://schemas.openxmlformats.org/drawingml/2006/picture">
+                <pic:pic xmlns:pic="http://schemas.openxmlformats.org/drawingml/2006/picture">
+                  <pic:nvPicPr>
+                    <pic:cNvPr id="1081713948" name="Imagem 1" descr="Texto&#10;&#10;Descrição gerada automaticamente"/>
+                    <pic:cNvPicPr/>
+                  </pic:nvPicPr>
+                  <pic:blipFill>
+                    <a:blip r:embed="rId12" cstate="print">
+                      <a:extLst>
+                        <a:ext uri="{28A0092B-C50C-407E-A947-70E740481C1C}">
+                          <a14:useLocalDpi xmlns:a14="http://schemas.microsoft.com/office/drawing/2010/main" val="0"/>
+                        </a:ext>
+                      </a:extLst>
+                    </a:blip>
+                    <a:stretch>
+                      <a:fillRect/>
+                    </a:stretch>
+                  </pic:blipFill>
+                  <pic:spPr>
+                    <a:xfrm>
+                      <a:off x="0" y="0"/>
+                      <a:ext cx="5400040" cy="1259205"/>
+                    </a:xfrm>
+                    <a:prstGeom prst="rect">
+                      <a:avLst/>
+                    </a:prstGeom>
+                  </pic:spPr>
+                </pic:pic>
+              </a:graphicData>
+            </a:graphic>
+          </wp:anchor>
+        </w:drawing>
+      </w:r>
+    </w:p>
+    <w:p>
+      <w:pPr>
+        <w:rPr>
+          <w:rFonts w:cs="Arial"/>
+        </w:rPr>
+      </w:pPr>
+      <w:r>
+        <w:rPr>
+          <w:rFonts w:cs="Arial"/>
+        </w:rPr>
+        <w:lastRenderedPageBreak/>
+        <w:drawing>
+          <wp:inline distT="0" distB="0" distL="0" distR="0" wp14:anchorId="614F2C4F" wp14:editId="3563B0E3">
+            <wp:extent cx="4629150" cy="2461792"/>
+            <wp:effectExtent l="0" t="0" r="0" b="0"/>
+            <wp:docPr id="63661606" name="Imagem 1" descr="Interface gráfica do usuário, Texto, Aplicativo&#10;&#10;Descrição gerada automaticamente"/>
+            <wp:cNvGraphicFramePr>
+              <a:graphicFrameLocks xmlns:a="http://schemas.openxmlformats.org/drawingml/2006/main" noChangeAspect="1"/>
+            </wp:cNvGraphicFramePr>
+            <a:graphic xmlns:a="http://schemas.openxmlformats.org/drawingml/2006/main">
+              <a:graphicData uri="http://schemas.openxmlformats.org/drawingml/2006/picture">
+                <pic:pic xmlns:pic="http://schemas.openxmlformats.org/drawingml/2006/picture">
+                  <pic:nvPicPr>
+                    <pic:cNvPr id="63661606" name="Imagem 1" descr="Interface gráfica do usuário, Texto, Aplicativo&#10;&#10;Descrição gerada automaticamente"/>
+                    <pic:cNvPicPr/>
+                  </pic:nvPicPr>
+                  <pic:blipFill>
+                    <a:blip r:embed="rId13"/>
+                    <a:stretch>
+                      <a:fillRect/>
+                    </a:stretch>
+                  </pic:blipFill>
+                  <pic:spPr>
+                    <a:xfrm>
+                      <a:off x="0" y="0"/>
+                      <a:ext cx="4641712" cy="2468472"/>
+                    </a:xfrm>
+                    <a:prstGeom prst="rect">
+                      <a:avLst/>
+                    </a:prstGeom>
+                  </pic:spPr>
+                </pic:pic>
+              </a:graphicData>
+            </a:graphic>
+          </wp:inline>
+        </w:drawing>
+      </w:r>
+    </w:p>
+    <w:p>
+      <w:pPr>
+        <w:rPr>
+          <w:rFonts w:cs="Arial"/>
+        </w:rPr>
+      </w:pPr>
+    </w:p>
+    <w:p>
+      <w:pPr>
+        <w:rPr>
+          <w:rFonts w:cs="Arial"/>
+        </w:rPr>
+      </w:pPr>
+    </w:p>
+    <w:p>
+      <w:pPr>
+        <w:rPr>
+          <w:rFonts w:cs="Arial"/>
+        </w:rPr>
+      </w:pPr>
+      <w:r>
+        <w:rPr>
+          <w:rFonts w:cs="Arial"/>
+        </w:rPr>
+        <w:drawing>
+          <wp:inline distT="0" distB="0" distL="0" distR="0" wp14:anchorId="64B202E0" wp14:editId="45071644">
+            <wp:extent cx="5400040" cy="2981325"/>
+            <wp:effectExtent l="0" t="0" r="0" b="9525"/>
+            <wp:docPr id="1003433192" name="Imagem 1" descr="Texto&#10;&#10;Descrição gerada automaticamente"/>
+            <wp:cNvGraphicFramePr>
+              <a:graphicFrameLocks xmlns:a="http://schemas.openxmlformats.org/drawingml/2006/main" noChangeAspect="1"/>
+            </wp:cNvGraphicFramePr>
+            <a:graphic xmlns:a="http://schemas.openxmlformats.org/drawingml/2006/main">
+              <a:graphicData uri="http://schemas.openxmlformats.org/drawingml/2006/picture">
+                <pic:pic xmlns:pic="http://schemas.openxmlformats.org/drawingml/2006/picture">
+                  <pic:nvPicPr>
+                    <pic:cNvPr id="1003433192" name="Imagem 1" descr="Texto&#10;&#10;Descrição gerada automaticamente"/>
+                    <pic:cNvPicPr/>
+                  </pic:nvPicPr>
+                  <pic:blipFill>
+                    <a:blip r:embed="rId14"/>
+                    <a:stretch>
+                      <a:fillRect/>
+                    </a:stretch>
+                  </pic:blipFill>
+                  <pic:spPr>
+                    <a:xfrm>
+                      <a:off x="0" y="0"/>
+                      <a:ext cx="5400040" cy="2981325"/>
+                    </a:xfrm>
+                    <a:prstGeom prst="rect">
+                      <a:avLst/>
+                    </a:prstGeom>
+                  </pic:spPr>
+                </pic:pic>
+              </a:graphicData>
+            </a:graphic>
+          </wp:inline>
+        </w:drawing>
+      </w:r>
+    </w:p>
+    <w:p>
+      <w:pPr>
+        <w:rPr>
+          <w:rFonts w:cs="Arial"/>
+        </w:rPr>
+      </w:pPr>
+    </w:p>
+    <w:p>
+      <w:pPr>
+        <w:rPr>
+          <w:rFonts w:cs="Arial"/>
+        </w:rPr>
+      </w:pPr>
+      <w:r>
+        <w:rPr>
+          <w:rFonts w:cs="Arial"/>
+        </w:rPr>
+        <w:br w:type="page"/>
+      </w:r>
+    </w:p>
+    <w:p>
+      <w:pPr>
+        <w:rPr>
+          <w:rFonts w:cs="Arial"/>
+        </w:rPr>
+      </w:pPr>
     </w:p>
     <w:sectPr>
       <w:pgSz w:w="11906" w:h="16838"/>
@@ -24,6 +697,56 @@
     </w:sectPr>
   </w:body>
 </w:document>
+</file>
+
+<file path=word/endnotes.xml><?xml version="1.0" encoding="utf-8"?>
+<w:endnotes xmlns:wpc="http://schemas.microsoft.com/office/word/2010/wordprocessingCanvas" xmlns:cx="http://schemas.microsoft.com/office/drawing/2014/chartex" xmlns:cx1="http://schemas.microsoft.com/office/drawing/2015/9/8/chartex" xmlns:cx2="http://schemas.microsoft.com/office/drawing/2015/10/21/chartex" xmlns:cx3="http://schemas.microsoft.com/office/drawing/2016/5/9/chartex" xmlns:cx4="http://schemas.microsoft.com/office/drawing/2016/5/10/chartex" xmlns:cx5="http://schemas.microsoft.com/office/drawing/2016/5/11/chartex" xmlns:cx6="http://schemas.microsoft.com/office/drawing/2016/5/12/chartex" xmlns:cx7="http://schemas.microsoft.com/office/drawing/2016/5/13/chartex" xmlns:cx8="http://schemas.microsoft.com/office/drawing/2016/5/14/chartex" xmlns:mc="http://schemas.openxmlformats.org/markup-compatibility/2006" xmlns:aink="http://schemas.microsoft.com/office/drawing/2016/ink" xmlns:am3d="http://schemas.microsoft.com/office/drawing/2017/model3d" xmlns:o="urn:schemas-microsoft-com:office:office" xmlns:oel="http://schemas.microsoft.com/office/2019/extlst" xmlns:r="http://schemas.openxmlformats.org/officeDocument/2006/relationships" xmlns:m="http://schemas.openxmlformats.org/officeDocument/2006/math" xmlns:v="urn:schemas-microsoft-com:vml" xmlns:wp14="http://schemas.microsoft.com/office/word/2010/wordprocessingDrawing" xmlns:wp="http://schemas.openxmlformats.org/drawingml/2006/wordprocessingDrawing" xmlns:w10="urn:schemas-microsoft-com:office:word" xmlns:w="http://schemas.openxmlformats.org/wordprocessingml/2006/main" xmlns:w14="http://schemas.microsoft.com/office/word/2010/wordml" xmlns:w15="http://schemas.microsoft.com/office/word/2012/wordml" xmlns:w16cex="http://schemas.microsoft.com/office/word/2018/wordml/cex" xmlns:w16cid="http://schemas.microsoft.com/office/word/2016/wordml/cid" xmlns:w16="http://schemas.microsoft.com/office/word/2018/wordml" xmlns:w16sdtdh="http://schemas.microsoft.com/office/word/2020/wordml/sdtdatahash" xmlns:w16se="http://schemas.microsoft.com/office/word/2015/wordml/symex" xmlns:wpg="http://schemas.microsoft.com/office/word/2010/wordprocessingGroup" xmlns:wpi="http://schemas.microsoft.com/office/word/2010/wordprocessingInk" xmlns:wne="http://schemas.microsoft.com/office/word/2006/wordml" xmlns:wps="http://schemas.microsoft.com/office/word/2010/wordprocessingShape" mc:Ignorable="w14 w15 w16se w16cid w16 w16cex w16sdtdh wp14">
+  <w:endnote w:type="separator" w:id="-1">
+    <w:p>
+      <w:pPr>
+        <w:spacing w:after="0" w:line="240" w:lineRule="auto"/>
+      </w:pPr>
+      <w:r>
+        <w:separator/>
+      </w:r>
+    </w:p>
+  </w:endnote>
+  <w:endnote w:type="continuationSeparator" w:id="0">
+    <w:p>
+      <w:pPr>
+        <w:spacing w:after="0" w:line="240" w:lineRule="auto"/>
+      </w:pPr>
+      <w:r>
+        <w:continuationSeparator/>
+      </w:r>
+    </w:p>
+  </w:endnote>
+</w:endnotes>
+</file>
+
+<file path=word/footnotes.xml><?xml version="1.0" encoding="utf-8"?>
+<w:footnotes xmlns:wpc="http://schemas.microsoft.com/office/word/2010/wordprocessingCanvas" xmlns:cx="http://schemas.microsoft.com/office/drawing/2014/chartex" xmlns:cx1="http://schemas.microsoft.com/office/drawing/2015/9/8/chartex" xmlns:cx2="http://schemas.microsoft.com/office/drawing/2015/10/21/chartex" xmlns:cx3="http://schemas.microsoft.com/office/drawing/2016/5/9/chartex" xmlns:cx4="http://schemas.microsoft.com/office/drawing/2016/5/10/chartex" xmlns:cx5="http://schemas.microsoft.com/office/drawing/2016/5/11/chartex" xmlns:cx6="http://schemas.microsoft.com/office/drawing/2016/5/12/chartex" xmlns:cx7="http://schemas.microsoft.com/office/drawing/2016/5/13/chartex" xmlns:cx8="http://schemas.microsoft.com/office/drawing/2016/5/14/chartex" xmlns:mc="http://schemas.openxmlformats.org/markup-compatibility/2006" xmlns:aink="http://schemas.microsoft.com/office/drawing/2016/ink" xmlns:am3d="http://schemas.microsoft.com/office/drawing/2017/model3d" xmlns:o="urn:schemas-microsoft-com:office:office" xmlns:oel="http://schemas.microsoft.com/office/2019/extlst" xmlns:r="http://schemas.openxmlformats.org/officeDocument/2006/relationships" xmlns:m="http://schemas.openxmlformats.org/officeDocument/2006/math" xmlns:v="urn:schemas-microsoft-com:vml" xmlns:wp14="http://schemas.microsoft.com/office/word/2010/wordprocessingDrawing" xmlns:wp="http://schemas.openxmlformats.org/drawingml/2006/wordprocessingDrawing" xmlns:w10="urn:schemas-microsoft-com:office:word" xmlns:w="http://schemas.openxmlformats.org/wordprocessingml/2006/main" xmlns:w14="http://schemas.microsoft.com/office/word/2010/wordml" xmlns:w15="http://schemas.microsoft.com/office/word/2012/wordml" xmlns:w16cex="http://schemas.microsoft.com/office/word/2018/wordml/cex" xmlns:w16cid="http://schemas.microsoft.com/office/word/2016/wordml/cid" xmlns:w16="http://schemas.microsoft.com/office/word/2018/wordml" xmlns:w16sdtdh="http://schemas.microsoft.com/office/word/2020/wordml/sdtdatahash" xmlns:w16se="http://schemas.microsoft.com/office/word/2015/wordml/symex" xmlns:wpg="http://schemas.microsoft.com/office/word/2010/wordprocessingGroup" xmlns:wpi="http://schemas.microsoft.com/office/word/2010/wordprocessingInk" xmlns:wne="http://schemas.microsoft.com/office/word/2006/wordml" xmlns:wps="http://schemas.microsoft.com/office/word/2010/wordprocessingShape" mc:Ignorable="w14 w15 w16se w16cid w16 w16cex w16sdtdh wp14">
+  <w:footnote w:type="separator" w:id="-1">
+    <w:p>
+      <w:pPr>
+        <w:spacing w:after="0" w:line="240" w:lineRule="auto"/>
+      </w:pPr>
+      <w:r>
+        <w:separator/>
+      </w:r>
+    </w:p>
+  </w:footnote>
+  <w:footnote w:type="continuationSeparator" w:id="0">
+    <w:p>
+      <w:pPr>
+        <w:spacing w:after="0" w:line="240" w:lineRule="auto"/>
+      </w:pPr>
+      <w:r>
+        <w:continuationSeparator/>
+      </w:r>
+    </w:p>
+  </w:footnote>
+</w:footnotes>
 </file>
 
 <file path=word/styles.xml><?xml version="1.0" encoding="utf-8"?>
@@ -459,6 +1182,58 @@
     <w:semiHidden/>
     <w:unhideWhenUsed/>
   </w:style>
+  <w:style w:type="paragraph" w:styleId="Cabealho">
+    <w:name w:val="header"/>
+    <w:basedOn w:val="Normal"/>
+    <w:link w:val="CabealhoChar"/>
+    <w:uiPriority w:val="99"/>
+    <w:unhideWhenUsed/>
+    <w:rsid w:val="00EC5014"/>
+    <w:pPr>
+      <w:tabs>
+        <w:tab w:val="center" w:pos="4252"/>
+        <w:tab w:val="right" w:pos="8504"/>
+      </w:tabs>
+      <w:spacing w:after="0" w:line="240" w:lineRule="auto"/>
+    </w:pPr>
+  </w:style>
+  <w:style w:type="character" w:customStyle="1" w:styleId="CabealhoChar">
+    <w:name w:val="Cabeçalho Char"/>
+    <w:basedOn w:val="Fontepargpadro"/>
+    <w:link w:val="Cabealho"/>
+    <w:uiPriority w:val="99"/>
+    <w:rsid w:val="00EC5014"/>
+    <w:rPr>
+      <w:rFonts w:ascii="Arial" w:hAnsi="Arial"/>
+      <w:sz w:val="28"/>
+    </w:rPr>
+  </w:style>
+  <w:style w:type="paragraph" w:styleId="Rodap">
+    <w:name w:val="footer"/>
+    <w:basedOn w:val="Normal"/>
+    <w:link w:val="RodapChar"/>
+    <w:uiPriority w:val="99"/>
+    <w:unhideWhenUsed/>
+    <w:rsid w:val="00EC5014"/>
+    <w:pPr>
+      <w:tabs>
+        <w:tab w:val="center" w:pos="4252"/>
+        <w:tab w:val="right" w:pos="8504"/>
+      </w:tabs>
+      <w:spacing w:after="0" w:line="240" w:lineRule="auto"/>
+    </w:pPr>
+  </w:style>
+  <w:style w:type="character" w:customStyle="1" w:styleId="RodapChar">
+    <w:name w:val="Rodapé Char"/>
+    <w:basedOn w:val="Fontepargpadro"/>
+    <w:link w:val="Rodap"/>
+    <w:uiPriority w:val="99"/>
+    <w:rsid w:val="00EC5014"/>
+    <w:rPr>
+      <w:rFonts w:ascii="Arial" w:hAnsi="Arial"/>
+      <w:sz w:val="28"/>
+    </w:rPr>
+  </w:style>
 </w:styles>
 </file>
 

--- a/word/Curso JavaScript.docx
+++ b/word/Curso JavaScript.docx
@@ -33,6 +33,7 @@
       <w:r>
         <w:rPr>
           <w:rFonts w:cs="Arial"/>
+          <w:noProof/>
         </w:rPr>
         <w:drawing>
           <wp:anchor distT="0" distB="0" distL="114300" distR="114300" simplePos="0" relativeHeight="251659264" behindDoc="0" locked="0" layoutInCell="1" allowOverlap="1" wp14:anchorId="588DF46A" wp14:editId="5D9BF6A8">
@@ -93,6 +94,7 @@
       <w:r>
         <w:rPr>
           <w:rFonts w:cs="Arial"/>
+          <w:noProof/>
         </w:rPr>
         <w:drawing>
           <wp:anchor distT="0" distB="0" distL="114300" distR="114300" simplePos="0" relativeHeight="251658240" behindDoc="1" locked="0" layoutInCell="1" allowOverlap="1" wp14:anchorId="5C84487D" wp14:editId="1F1C0A68">
@@ -258,6 +260,7 @@
       <w:r>
         <w:rPr>
           <w:rFonts w:cs="Arial"/>
+          <w:noProof/>
         </w:rPr>
         <w:drawing>
           <wp:anchor distT="0" distB="0" distL="114300" distR="114300" simplePos="0" relativeHeight="251661312" behindDoc="0" locked="0" layoutInCell="1" allowOverlap="1" wp14:anchorId="27AE1AF6" wp14:editId="741C9E17">
@@ -318,6 +321,7 @@
       <w:r>
         <w:rPr>
           <w:rFonts w:cs="Arial"/>
+          <w:noProof/>
         </w:rPr>
         <w:drawing>
           <wp:anchor distT="0" distB="0" distL="114300" distR="114300" simplePos="0" relativeHeight="251660288" behindDoc="0" locked="0" layoutInCell="1" allowOverlap="1" wp14:anchorId="3DD787C6" wp14:editId="22243A4E">
@@ -393,6 +397,7 @@
       <w:r>
         <w:rPr>
           <w:rFonts w:cs="Arial"/>
+          <w:noProof/>
         </w:rPr>
         <w:drawing>
           <wp:inline distT="0" distB="0" distL="0" distR="0" wp14:anchorId="65034200" wp14:editId="52DCD534">
@@ -440,6 +445,7 @@
       <w:r>
         <w:rPr>
           <w:rFonts w:cs="Arial"/>
+          <w:noProof/>
         </w:rPr>
         <w:drawing>
           <wp:anchor distT="0" distB="0" distL="114300" distR="114300" simplePos="0" relativeHeight="251662336" behindDoc="0" locked="0" layoutInCell="1" allowOverlap="1" wp14:anchorId="5C0BB274" wp14:editId="079F47A1">
@@ -501,6 +507,7 @@
       <w:r>
         <w:rPr>
           <w:rFonts w:cs="Arial"/>
+          <w:noProof/>
         </w:rPr>
         <w:drawing>
           <wp:anchor distT="0" distB="0" distL="114300" distR="114300" simplePos="0" relativeHeight="251663360" behindDoc="0" locked="0" layoutInCell="1" allowOverlap="1" wp14:anchorId="001E21C7" wp14:editId="7D034F55">
@@ -562,12 +569,21 @@
       <w:r>
         <w:rPr>
           <w:rFonts w:cs="Arial"/>
+          <w:noProof/>
         </w:rPr>
         <w:lastRenderedPageBreak/>
         <w:drawing>
-          <wp:inline distT="0" distB="0" distL="0" distR="0" wp14:anchorId="614F2C4F" wp14:editId="3563B0E3">
+          <wp:anchor distT="0" distB="0" distL="114300" distR="114300" simplePos="0" relativeHeight="251666432" behindDoc="0" locked="0" layoutInCell="1" allowOverlap="1" wp14:anchorId="614F2C4F" wp14:editId="4F98CB10">
+            <wp:simplePos x="0" y="0"/>
+            <wp:positionH relativeFrom="margin">
+              <wp:align>left</wp:align>
+            </wp:positionH>
+            <wp:positionV relativeFrom="paragraph">
+              <wp:posOffset>0</wp:posOffset>
+            </wp:positionV>
             <wp:extent cx="4629150" cy="2461792"/>
             <wp:effectExtent l="0" t="0" r="0" b="0"/>
+            <wp:wrapSquare wrapText="bothSides"/>
             <wp:docPr id="63661606" name="Imagem 1" descr="Interface gráfica do usuário, Texto, Aplicativo&#10;&#10;Descrição gerada automaticamente"/>
             <wp:cNvGraphicFramePr>
               <a:graphicFrameLocks xmlns:a="http://schemas.openxmlformats.org/drawingml/2006/main" noChangeAspect="1"/>
@@ -580,7 +596,13 @@
                     <pic:cNvPicPr/>
                   </pic:nvPicPr>
                   <pic:blipFill>
-                    <a:blip r:embed="rId13"/>
+                    <a:blip r:embed="rId13">
+                      <a:extLst>
+                        <a:ext uri="{28A0092B-C50C-407E-A947-70E740481C1C}">
+                          <a14:useLocalDpi xmlns:a14="http://schemas.microsoft.com/office/drawing/2010/main" val="0"/>
+                        </a:ext>
+                      </a:extLst>
+                    </a:blip>
                     <a:stretch>
                       <a:fillRect/>
                     </a:stretch>
@@ -588,7 +610,7 @@
                   <pic:spPr>
                     <a:xfrm>
                       <a:off x="0" y="0"/>
-                      <a:ext cx="4641712" cy="2468472"/>
+                      <a:ext cx="4629150" cy="2461792"/>
                     </a:xfrm>
                     <a:prstGeom prst="rect">
                       <a:avLst/>
@@ -597,7 +619,7 @@
                 </pic:pic>
               </a:graphicData>
             </a:graphic>
-          </wp:inline>
+          </wp:anchor>
         </w:drawing>
       </w:r>
     </w:p>
@@ -621,14 +643,151 @@
           <w:rFonts w:cs="Arial"/>
         </w:rPr>
       </w:pPr>
+    </w:p>
+    <w:p>
+      <w:pPr>
+        <w:rPr>
+          <w:rFonts w:cs="Arial"/>
+        </w:rPr>
+      </w:pPr>
+    </w:p>
+    <w:p>
+      <w:pPr>
+        <w:rPr>
+          <w:rFonts w:cs="Arial"/>
+        </w:rPr>
+      </w:pPr>
       <w:r>
         <w:rPr>
           <w:rFonts w:cs="Arial"/>
         </w:rPr>
         <w:drawing>
-          <wp:inline distT="0" distB="0" distL="0" distR="0" wp14:anchorId="64B202E0" wp14:editId="45071644">
+          <wp:anchor distT="0" distB="0" distL="114300" distR="114300" simplePos="0" relativeHeight="251667456" behindDoc="0" locked="0" layoutInCell="1" allowOverlap="1" wp14:anchorId="66C9A7E6" wp14:editId="23F3F0E6">
+            <wp:simplePos x="0" y="0"/>
+            <wp:positionH relativeFrom="column">
+              <wp:posOffset>3109078</wp:posOffset>
+            </wp:positionH>
+            <wp:positionV relativeFrom="paragraph">
+              <wp:posOffset>4495948</wp:posOffset>
+            </wp:positionV>
+            <wp:extent cx="1133633" cy="2353003"/>
+            <wp:effectExtent l="0" t="0" r="9525" b="9525"/>
+            <wp:wrapSquare wrapText="bothSides"/>
+            <wp:docPr id="429795757" name="Imagem 1" descr="Tela preta com letras brancas&#10;&#10;Descrição gerada automaticamente"/>
+            <wp:cNvGraphicFramePr>
+              <a:graphicFrameLocks xmlns:a="http://schemas.openxmlformats.org/drawingml/2006/main" noChangeAspect="1"/>
+            </wp:cNvGraphicFramePr>
+            <a:graphic xmlns:a="http://schemas.openxmlformats.org/drawingml/2006/main">
+              <a:graphicData uri="http://schemas.openxmlformats.org/drawingml/2006/picture">
+                <pic:pic xmlns:pic="http://schemas.openxmlformats.org/drawingml/2006/picture">
+                  <pic:nvPicPr>
+                    <pic:cNvPr id="429795757" name="Imagem 1" descr="Tela preta com letras brancas&#10;&#10;Descrição gerada automaticamente"/>
+                    <pic:cNvPicPr/>
+                  </pic:nvPicPr>
+                  <pic:blipFill>
+                    <a:blip r:embed="rId14">
+                      <a:extLst>
+                        <a:ext uri="{28A0092B-C50C-407E-A947-70E740481C1C}">
+                          <a14:useLocalDpi xmlns:a14="http://schemas.microsoft.com/office/drawing/2010/main" val="0"/>
+                        </a:ext>
+                      </a:extLst>
+                    </a:blip>
+                    <a:stretch>
+                      <a:fillRect/>
+                    </a:stretch>
+                  </pic:blipFill>
+                  <pic:spPr>
+                    <a:xfrm>
+                      <a:off x="0" y="0"/>
+                      <a:ext cx="1133633" cy="2353003"/>
+                    </a:xfrm>
+                    <a:prstGeom prst="rect">
+                      <a:avLst/>
+                    </a:prstGeom>
+                  </pic:spPr>
+                </pic:pic>
+              </a:graphicData>
+            </a:graphic>
+          </wp:anchor>
+        </w:drawing>
+      </w:r>
+      <w:r>
+        <w:rPr>
+          <w:rFonts w:cs="Arial"/>
+        </w:rPr>
+        <w:drawing>
+          <wp:anchor distT="0" distB="0" distL="114300" distR="114300" simplePos="0" relativeHeight="251664384" behindDoc="0" locked="0" layoutInCell="1" allowOverlap="1" wp14:anchorId="3CAE021C" wp14:editId="4635AED8">
+            <wp:simplePos x="0" y="0"/>
+            <wp:positionH relativeFrom="margin">
+              <wp:align>left</wp:align>
+            </wp:positionH>
+            <wp:positionV relativeFrom="paragraph">
+              <wp:posOffset>4324512</wp:posOffset>
+            </wp:positionV>
+            <wp:extent cx="1962150" cy="2935605"/>
+            <wp:effectExtent l="0" t="0" r="0" b="0"/>
+            <wp:wrapSquare wrapText="bothSides"/>
+            <wp:docPr id="1465982215" name="Imagem 1" descr="Tela de telefone celular com letras&#10;&#10;Descrição gerada automaticamente"/>
+            <wp:cNvGraphicFramePr>
+              <a:graphicFrameLocks xmlns:a="http://schemas.openxmlformats.org/drawingml/2006/main" noChangeAspect="1"/>
+            </wp:cNvGraphicFramePr>
+            <a:graphic xmlns:a="http://schemas.openxmlformats.org/drawingml/2006/main">
+              <a:graphicData uri="http://schemas.openxmlformats.org/drawingml/2006/picture">
+                <pic:pic xmlns:pic="http://schemas.openxmlformats.org/drawingml/2006/picture">
+                  <pic:nvPicPr>
+                    <pic:cNvPr id="1465982215" name="Imagem 1" descr="Tela de telefone celular com letras&#10;&#10;Descrição gerada automaticamente"/>
+                    <pic:cNvPicPr/>
+                  </pic:nvPicPr>
+                  <pic:blipFill>
+                    <a:blip r:embed="rId15">
+                      <a:extLst>
+                        <a:ext uri="{28A0092B-C50C-407E-A947-70E740481C1C}">
+                          <a14:useLocalDpi xmlns:a14="http://schemas.microsoft.com/office/drawing/2010/main" val="0"/>
+                        </a:ext>
+                      </a:extLst>
+                    </a:blip>
+                    <a:stretch>
+                      <a:fillRect/>
+                    </a:stretch>
+                  </pic:blipFill>
+                  <pic:spPr>
+                    <a:xfrm>
+                      <a:off x="0" y="0"/>
+                      <a:ext cx="1962150" cy="2935605"/>
+                    </a:xfrm>
+                    <a:prstGeom prst="rect">
+                      <a:avLst/>
+                    </a:prstGeom>
+                  </pic:spPr>
+                </pic:pic>
+              </a:graphicData>
+            </a:graphic>
+            <wp14:sizeRelH relativeFrom="margin">
+              <wp14:pctWidth>0</wp14:pctWidth>
+            </wp14:sizeRelH>
+            <wp14:sizeRelV relativeFrom="margin">
+              <wp14:pctHeight>0</wp14:pctHeight>
+            </wp14:sizeRelV>
+          </wp:anchor>
+        </w:drawing>
+      </w:r>
+      <w:r>
+        <w:rPr>
+          <w:rFonts w:cs="Arial"/>
+          <w:noProof/>
+        </w:rPr>
+        <w:drawing>
+          <wp:anchor distT="0" distB="0" distL="114300" distR="114300" simplePos="0" relativeHeight="251665408" behindDoc="0" locked="0" layoutInCell="1" allowOverlap="1" wp14:anchorId="5937185F" wp14:editId="14816F49">
+            <wp:simplePos x="0" y="0"/>
+            <wp:positionH relativeFrom="column">
+              <wp:posOffset>-32385</wp:posOffset>
+            </wp:positionH>
+            <wp:positionV relativeFrom="paragraph">
+              <wp:posOffset>1021080</wp:posOffset>
+            </wp:positionV>
             <wp:extent cx="5400040" cy="2981325"/>
             <wp:effectExtent l="0" t="0" r="0" b="9525"/>
+            <wp:wrapSquare wrapText="bothSides"/>
             <wp:docPr id="1003433192" name="Imagem 1" descr="Texto&#10;&#10;Descrição gerada automaticamente"/>
             <wp:cNvGraphicFramePr>
               <a:graphicFrameLocks xmlns:a="http://schemas.openxmlformats.org/drawingml/2006/main" noChangeAspect="1"/>
@@ -641,7 +800,13 @@
                     <pic:cNvPicPr/>
                   </pic:nvPicPr>
                   <pic:blipFill>
-                    <a:blip r:embed="rId14"/>
+                    <a:blip r:embed="rId16">
+                      <a:extLst>
+                        <a:ext uri="{28A0092B-C50C-407E-A947-70E740481C1C}">
+                          <a14:useLocalDpi xmlns:a14="http://schemas.microsoft.com/office/drawing/2010/main" val="0"/>
+                        </a:ext>
+                      </a:extLst>
+                    </a:blip>
                     <a:stretch>
                       <a:fillRect/>
                     </a:stretch>
@@ -658,23 +823,9 @@
                 </pic:pic>
               </a:graphicData>
             </a:graphic>
-          </wp:inline>
+          </wp:anchor>
         </w:drawing>
       </w:r>
-    </w:p>
-    <w:p>
-      <w:pPr>
-        <w:rPr>
-          <w:rFonts w:cs="Arial"/>
-        </w:rPr>
-      </w:pPr>
-    </w:p>
-    <w:p>
-      <w:pPr>
-        <w:rPr>
-          <w:rFonts w:cs="Arial"/>
-        </w:rPr>
-      </w:pPr>
       <w:r>
         <w:rPr>
           <w:rFonts w:cs="Arial"/>
@@ -688,6 +839,107 @@
           <w:rFonts w:cs="Arial"/>
         </w:rPr>
       </w:pPr>
+    </w:p>
+    <w:p>
+      <w:pPr>
+        <w:jc w:val="center"/>
+        <w:rPr>
+          <w:rFonts w:cs="Arial"/>
+        </w:rPr>
+      </w:pPr>
+    </w:p>
+    <w:p>
+      <w:pPr>
+        <w:rPr>
+          <w:rFonts w:cs="Arial"/>
+        </w:rPr>
+      </w:pPr>
+    </w:p>
+    <w:p>
+      <w:pPr>
+        <w:rPr>
+          <w:rFonts w:cs="Arial"/>
+        </w:rPr>
+      </w:pPr>
+    </w:p>
+    <w:p>
+      <w:pPr>
+        <w:rPr>
+          <w:rFonts w:cs="Arial"/>
+        </w:rPr>
+      </w:pPr>
+    </w:p>
+    <w:p>
+      <w:pPr>
+        <w:rPr>
+          <w:rFonts w:cs="Arial"/>
+        </w:rPr>
+      </w:pPr>
+    </w:p>
+    <w:p>
+      <w:pPr>
+        <w:rPr>
+          <w:rFonts w:cs="Arial"/>
+        </w:rPr>
+      </w:pPr>
+    </w:p>
+    <w:p>
+      <w:pPr>
+        <w:rPr>
+          <w:rFonts w:cs="Arial"/>
+        </w:rPr>
+      </w:pPr>
+    </w:p>
+    <w:p>
+      <w:pPr>
+        <w:rPr>
+          <w:rFonts w:cs="Arial"/>
+        </w:rPr>
+      </w:pPr>
+    </w:p>
+    <w:p>
+      <w:pPr>
+        <w:rPr>
+          <w:rFonts w:cs="Arial"/>
+        </w:rPr>
+      </w:pPr>
+    </w:p>
+    <w:p>
+      <w:pPr>
+        <w:rPr>
+          <w:rFonts w:cs="Arial"/>
+        </w:rPr>
+      </w:pPr>
+    </w:p>
+    <w:p>
+      <w:pPr>
+        <w:rPr>
+          <w:rFonts w:cs="Arial"/>
+        </w:rPr>
+      </w:pPr>
+    </w:p>
+    <w:p>
+      <w:pPr>
+        <w:rPr>
+          <w:rFonts w:cs="Arial"/>
+        </w:rPr>
+      </w:pPr>
+    </w:p>
+    <w:p>
+      <w:pPr>
+        <w:tabs>
+          <w:tab w:val="left" w:pos="2460"/>
+        </w:tabs>
+        <w:rPr>
+          <w:rFonts w:cs="Arial"/>
+        </w:rPr>
+      </w:pPr>
+      <w:r>
+        <w:rPr>
+          <w:rFonts w:cs="Arial"/>
+        </w:rPr>
+        <w:tab/>
+      </w:r>
     </w:p>
     <w:sectPr>
       <w:pgSz w:w="11906" w:h="16838"/>

--- a/word/Curso JavaScript.docx
+++ b/word/Curso JavaScript.docx
@@ -13,16 +13,8 @@
         <w:rPr>
           <w:rFonts w:cs="Arial"/>
         </w:rPr>
-        <w:t xml:space="preserve">Curso </w:t>
-      </w:r>
-      <w:proofErr w:type="spellStart"/>
-      <w:r>
-        <w:rPr>
-          <w:rFonts w:cs="Arial"/>
-        </w:rPr>
-        <w:t>JavaScript</w:t>
-      </w:r>
-      <w:proofErr w:type="spellEnd"/>
+        <w:t>Curso JavaScript</w:t>
+      </w:r>
     </w:p>
     <w:p>
       <w:pPr>
@@ -146,14 +138,12 @@
           </wp:anchor>
         </w:drawing>
       </w:r>
-      <w:proofErr w:type="spellStart"/>
       <w:r>
         <w:rPr>
           <w:rFonts w:cs="Arial"/>
         </w:rPr>
         <w:t>variaveis</w:t>
       </w:r>
-      <w:proofErr w:type="spellEnd"/>
     </w:p>
     <w:p>
       <w:pPr>
@@ -225,31 +215,13 @@
           <w:rFonts w:cs="Arial"/>
         </w:rPr>
       </w:pPr>
-      <w:proofErr w:type="spellStart"/>
-      <w:proofErr w:type="gramStart"/>
       <w:r>
         <w:rPr>
           <w:rFonts w:cs="Arial"/>
         </w:rPr>
         <w:lastRenderedPageBreak/>
-        <w:t>s.tring</w:t>
-      </w:r>
-      <w:proofErr w:type="spellEnd"/>
-      <w:proofErr w:type="gramEnd"/>
-      <w:r>
-        <w:rPr>
-          <w:rFonts w:cs="Arial"/>
-        </w:rPr>
-        <w:t xml:space="preserve"> para </w:t>
-      </w:r>
-      <w:proofErr w:type="spellStart"/>
-      <w:r>
-        <w:rPr>
-          <w:rFonts w:cs="Arial"/>
-        </w:rPr>
-        <w:t>number</w:t>
-      </w:r>
-      <w:proofErr w:type="spellEnd"/>
+        <w:t>s.tring para number</w:t>
+      </w:r>
     </w:p>
     <w:p>
       <w:pPr>
@@ -660,6 +632,7 @@
       <w:r>
         <w:rPr>
           <w:rFonts w:cs="Arial"/>
+          <w:noProof/>
         </w:rPr>
         <w:drawing>
           <wp:anchor distT="0" distB="0" distL="114300" distR="114300" simplePos="0" relativeHeight="251667456" behindDoc="0" locked="0" layoutInCell="1" allowOverlap="1" wp14:anchorId="66C9A7E6" wp14:editId="23F3F0E6">
@@ -714,6 +687,7 @@
       <w:r>
         <w:rPr>
           <w:rFonts w:cs="Arial"/>
+          <w:noProof/>
         </w:rPr>
         <w:drawing>
           <wp:anchor distT="0" distB="0" distL="114300" distR="114300" simplePos="0" relativeHeight="251664384" behindDoc="0" locked="0" layoutInCell="1" allowOverlap="1" wp14:anchorId="3CAE021C" wp14:editId="4635AED8">
@@ -839,6 +813,67 @@
           <w:rFonts w:cs="Arial"/>
         </w:rPr>
       </w:pPr>
+      <w:r>
+        <w:rPr>
+          <w:rFonts w:cs="Arial"/>
+        </w:rPr>
+        <w:lastRenderedPageBreak/>
+        <w:drawing>
+          <wp:anchor distT="0" distB="0" distL="114300" distR="114300" simplePos="0" relativeHeight="251668480" behindDoc="0" locked="0" layoutInCell="1" allowOverlap="1" wp14:anchorId="722B0A9A" wp14:editId="0BDAE9D6">
+            <wp:simplePos x="0" y="0"/>
+            <wp:positionH relativeFrom="margin">
+              <wp:posOffset>1832743</wp:posOffset>
+            </wp:positionH>
+            <wp:positionV relativeFrom="paragraph">
+              <wp:posOffset>12611</wp:posOffset>
+            </wp:positionV>
+            <wp:extent cx="2955290" cy="3144520"/>
+            <wp:effectExtent l="0" t="0" r="0" b="0"/>
+            <wp:wrapSquare wrapText="bothSides"/>
+            <wp:docPr id="991448309" name="Imagem 1"/>
+            <wp:cNvGraphicFramePr>
+              <a:graphicFrameLocks xmlns:a="http://schemas.openxmlformats.org/drawingml/2006/main" noChangeAspect="1"/>
+            </wp:cNvGraphicFramePr>
+            <a:graphic xmlns:a="http://schemas.openxmlformats.org/drawingml/2006/main">
+              <a:graphicData uri="http://schemas.openxmlformats.org/drawingml/2006/picture">
+                <pic:pic xmlns:pic="http://schemas.openxmlformats.org/drawingml/2006/picture">
+                  <pic:nvPicPr>
+                    <pic:cNvPr id="991448309" name=""/>
+                    <pic:cNvPicPr/>
+                  </pic:nvPicPr>
+                  <pic:blipFill>
+                    <a:blip r:embed="rId17">
+                      <a:extLst>
+                        <a:ext uri="{28A0092B-C50C-407E-A947-70E740481C1C}">
+                          <a14:useLocalDpi xmlns:a14="http://schemas.microsoft.com/office/drawing/2010/main" val="0"/>
+                        </a:ext>
+                      </a:extLst>
+                    </a:blip>
+                    <a:stretch>
+                      <a:fillRect/>
+                    </a:stretch>
+                  </pic:blipFill>
+                  <pic:spPr>
+                    <a:xfrm>
+                      <a:off x="0" y="0"/>
+                      <a:ext cx="2955290" cy="3144520"/>
+                    </a:xfrm>
+                    <a:prstGeom prst="rect">
+                      <a:avLst/>
+                    </a:prstGeom>
+                  </pic:spPr>
+                </pic:pic>
+              </a:graphicData>
+            </a:graphic>
+            <wp14:sizeRelH relativeFrom="margin">
+              <wp14:pctWidth>0</wp14:pctWidth>
+            </wp14:sizeRelH>
+            <wp14:sizeRelV relativeFrom="margin">
+              <wp14:pctHeight>0</wp14:pctHeight>
+            </wp14:sizeRelV>
+          </wp:anchor>
+        </w:drawing>
+      </w:r>
     </w:p>
     <w:p>
       <w:pPr>
@@ -906,17 +941,233 @@
     </w:p>
     <w:p>
       <w:pPr>
-        <w:rPr>
-          <w:rFonts w:cs="Arial"/>
-        </w:rPr>
-      </w:pPr>
-    </w:p>
-    <w:p>
-      <w:pPr>
-        <w:rPr>
-          <w:rFonts w:cs="Arial"/>
-        </w:rPr>
-      </w:pPr>
+        <w:jc w:val="both"/>
+        <w:rPr>
+          <w:rFonts w:cs="Arial"/>
+          <w:b/>
+          <w:bCs/>
+        </w:rPr>
+      </w:pPr>
+      <w:r>
+        <w:rPr>
+          <w:rFonts w:cs="Arial"/>
+        </w:rPr>
+        <w:drawing>
+          <wp:anchor distT="0" distB="0" distL="114300" distR="114300" simplePos="0" relativeHeight="251669504" behindDoc="0" locked="0" layoutInCell="1" allowOverlap="1" wp14:anchorId="0F6E3E55" wp14:editId="5B0D3A4C">
+            <wp:simplePos x="0" y="0"/>
+            <wp:positionH relativeFrom="margin">
+              <wp:posOffset>159488</wp:posOffset>
+            </wp:positionH>
+            <wp:positionV relativeFrom="paragraph">
+              <wp:posOffset>331337</wp:posOffset>
+            </wp:positionV>
+            <wp:extent cx="2997835" cy="2116455"/>
+            <wp:effectExtent l="0" t="0" r="0" b="0"/>
+            <wp:wrapSquare wrapText="bothSides"/>
+            <wp:docPr id="583575613" name="Imagem 1" descr="Interface gráfica do usuário, Aplicativo&#10;&#10;Descrição gerada automaticamente"/>
+            <wp:cNvGraphicFramePr>
+              <a:graphicFrameLocks xmlns:a="http://schemas.openxmlformats.org/drawingml/2006/main" noChangeAspect="1"/>
+            </wp:cNvGraphicFramePr>
+            <a:graphic xmlns:a="http://schemas.openxmlformats.org/drawingml/2006/main">
+              <a:graphicData uri="http://schemas.openxmlformats.org/drawingml/2006/picture">
+                <pic:pic xmlns:pic="http://schemas.openxmlformats.org/drawingml/2006/picture">
+                  <pic:nvPicPr>
+                    <pic:cNvPr id="583575613" name="Imagem 1" descr="Interface gráfica do usuário, Aplicativo&#10;&#10;Descrição gerada automaticamente"/>
+                    <pic:cNvPicPr/>
+                  </pic:nvPicPr>
+                  <pic:blipFill>
+                    <a:blip r:embed="rId18">
+                      <a:extLst>
+                        <a:ext uri="{28A0092B-C50C-407E-A947-70E740481C1C}">
+                          <a14:useLocalDpi xmlns:a14="http://schemas.microsoft.com/office/drawing/2010/main" val="0"/>
+                        </a:ext>
+                      </a:extLst>
+                    </a:blip>
+                    <a:stretch>
+                      <a:fillRect/>
+                    </a:stretch>
+                  </pic:blipFill>
+                  <pic:spPr>
+                    <a:xfrm>
+                      <a:off x="0" y="0"/>
+                      <a:ext cx="2997835" cy="2116455"/>
+                    </a:xfrm>
+                    <a:prstGeom prst="rect">
+                      <a:avLst/>
+                    </a:prstGeom>
+                  </pic:spPr>
+                </pic:pic>
+              </a:graphicData>
+            </a:graphic>
+            <wp14:sizeRelH relativeFrom="margin">
+              <wp14:pctWidth>0</wp14:pctWidth>
+            </wp14:sizeRelH>
+            <wp14:sizeRelV relativeFrom="margin">
+              <wp14:pctHeight>0</wp14:pctHeight>
+            </wp14:sizeRelV>
+          </wp:anchor>
+        </w:drawing>
+      </w:r>
+      <w:r>
+        <w:rPr>
+          <w:rFonts w:cs="Arial"/>
+        </w:rPr>
+        <w:drawing>
+          <wp:anchor distT="0" distB="0" distL="114300" distR="114300" simplePos="0" relativeHeight="251670528" behindDoc="0" locked="0" layoutInCell="1" allowOverlap="1" wp14:anchorId="74A5F5A9" wp14:editId="37F6ABD5">
+            <wp:simplePos x="0" y="0"/>
+            <wp:positionH relativeFrom="column">
+              <wp:posOffset>3373740</wp:posOffset>
+            </wp:positionH>
+            <wp:positionV relativeFrom="paragraph">
+              <wp:posOffset>304357</wp:posOffset>
+            </wp:positionV>
+            <wp:extent cx="2817495" cy="2143760"/>
+            <wp:effectExtent l="0" t="0" r="1905" b="8890"/>
+            <wp:wrapSquare wrapText="bothSides"/>
+            <wp:docPr id="557578063" name="Imagem 1"/>
+            <wp:cNvGraphicFramePr>
+              <a:graphicFrameLocks xmlns:a="http://schemas.openxmlformats.org/drawingml/2006/main" noChangeAspect="1"/>
+            </wp:cNvGraphicFramePr>
+            <a:graphic xmlns:a="http://schemas.openxmlformats.org/drawingml/2006/main">
+              <a:graphicData uri="http://schemas.openxmlformats.org/drawingml/2006/picture">
+                <pic:pic xmlns:pic="http://schemas.openxmlformats.org/drawingml/2006/picture">
+                  <pic:nvPicPr>
+                    <pic:cNvPr id="557578063" name=""/>
+                    <pic:cNvPicPr/>
+                  </pic:nvPicPr>
+                  <pic:blipFill>
+                    <a:blip r:embed="rId19">
+                      <a:extLst>
+                        <a:ext uri="{28A0092B-C50C-407E-A947-70E740481C1C}">
+                          <a14:useLocalDpi xmlns:a14="http://schemas.microsoft.com/office/drawing/2010/main" val="0"/>
+                        </a:ext>
+                      </a:extLst>
+                    </a:blip>
+                    <a:stretch>
+                      <a:fillRect/>
+                    </a:stretch>
+                  </pic:blipFill>
+                  <pic:spPr>
+                    <a:xfrm>
+                      <a:off x="0" y="0"/>
+                      <a:ext cx="2817495" cy="2143760"/>
+                    </a:xfrm>
+                    <a:prstGeom prst="rect">
+                      <a:avLst/>
+                    </a:prstGeom>
+                  </pic:spPr>
+                </pic:pic>
+              </a:graphicData>
+            </a:graphic>
+            <wp14:sizeRelH relativeFrom="margin">
+              <wp14:pctWidth>0</wp14:pctWidth>
+            </wp14:sizeRelH>
+            <wp14:sizeRelV relativeFrom="margin">
+              <wp14:pctHeight>0</wp14:pctHeight>
+            </wp14:sizeRelV>
+          </wp:anchor>
+        </w:drawing>
+      </w:r>
+      <w:r>
+        <w:rPr>
+          <w:rFonts w:cs="Arial"/>
+        </w:rPr>
+        <w:t xml:space="preserve">                                                                                            </w:t>
+      </w:r>
+      <w:r>
+        <w:rPr>
+          <w:rFonts w:cs="Arial"/>
+          <w:b/>
+          <w:bCs/>
+        </w:rPr>
+        <w:t>Se ler “E”</w:t>
+      </w:r>
+    </w:p>
+    <w:p>
+      <w:pPr>
+        <w:tabs>
+          <w:tab w:val="left" w:pos="4069"/>
+        </w:tabs>
+        <w:rPr>
+          <w:rFonts w:cs="Arial"/>
+          <w:b/>
+          <w:bCs/>
+        </w:rPr>
+      </w:pPr>
+      <w:r>
+        <w:rPr>
+          <w:rFonts w:cs="Arial"/>
+        </w:rPr>
+        <w:drawing>
+          <wp:anchor distT="0" distB="0" distL="114300" distR="114300" simplePos="0" relativeHeight="251671552" behindDoc="0" locked="0" layoutInCell="1" allowOverlap="1" wp14:anchorId="14BE96D1" wp14:editId="336029DF">
+            <wp:simplePos x="0" y="0"/>
+            <wp:positionH relativeFrom="column">
+              <wp:posOffset>1756410</wp:posOffset>
+            </wp:positionH>
+            <wp:positionV relativeFrom="paragraph">
+              <wp:posOffset>2485390</wp:posOffset>
+            </wp:positionV>
+            <wp:extent cx="3168015" cy="2834005"/>
+            <wp:effectExtent l="0" t="0" r="0" b="4445"/>
+            <wp:wrapSquare wrapText="bothSides"/>
+            <wp:docPr id="1954514301" name="Imagem 1" descr="Calculadora preta com letras brancas&#10;&#10;Descrição gerada automaticamente"/>
+            <wp:cNvGraphicFramePr>
+              <a:graphicFrameLocks xmlns:a="http://schemas.openxmlformats.org/drawingml/2006/main" noChangeAspect="1"/>
+            </wp:cNvGraphicFramePr>
+            <a:graphic xmlns:a="http://schemas.openxmlformats.org/drawingml/2006/main">
+              <a:graphicData uri="http://schemas.openxmlformats.org/drawingml/2006/picture">
+                <pic:pic xmlns:pic="http://schemas.openxmlformats.org/drawingml/2006/picture">
+                  <pic:nvPicPr>
+                    <pic:cNvPr id="1954514301" name="Imagem 1" descr="Calculadora preta com letras brancas&#10;&#10;Descrição gerada automaticamente"/>
+                    <pic:cNvPicPr/>
+                  </pic:nvPicPr>
+                  <pic:blipFill>
+                    <a:blip r:embed="rId20">
+                      <a:extLst>
+                        <a:ext uri="{28A0092B-C50C-407E-A947-70E740481C1C}">
+                          <a14:useLocalDpi xmlns:a14="http://schemas.microsoft.com/office/drawing/2010/main" val="0"/>
+                        </a:ext>
+                      </a:extLst>
+                    </a:blip>
+                    <a:stretch>
+                      <a:fillRect/>
+                    </a:stretch>
+                  </pic:blipFill>
+                  <pic:spPr>
+                    <a:xfrm>
+                      <a:off x="0" y="0"/>
+                      <a:ext cx="3168015" cy="2834005"/>
+                    </a:xfrm>
+                    <a:prstGeom prst="rect">
+                      <a:avLst/>
+                    </a:prstGeom>
+                  </pic:spPr>
+                </pic:pic>
+              </a:graphicData>
+            </a:graphic>
+            <wp14:sizeRelH relativeFrom="margin">
+              <wp14:pctWidth>0</wp14:pctWidth>
+            </wp14:sizeRelH>
+            <wp14:sizeRelV relativeFrom="margin">
+              <wp14:pctHeight>0</wp14:pctHeight>
+            </wp14:sizeRelV>
+          </wp:anchor>
+        </w:drawing>
+      </w:r>
+      <w:r>
+        <w:rPr>
+          <w:rFonts w:cs="Arial"/>
+        </w:rPr>
+        <w:t xml:space="preserve">                                               </w:t>
+      </w:r>
+      <w:r>
+        <w:rPr>
+          <w:rFonts w:cs="Arial"/>
+          <w:b/>
+          <w:bCs/>
+        </w:rPr>
+        <w:t>Se ler “ou”</w:t>
+      </w:r>
     </w:p>
     <w:p>
       <w:pPr>
@@ -934,6 +1185,277 @@
           <w:rFonts w:cs="Arial"/>
         </w:rPr>
       </w:pPr>
+      <w:r>
+        <w:rPr>
+          <w:rFonts w:cs="Arial"/>
+        </w:rPr>
+        <w:tab/>
+      </w:r>
+    </w:p>
+    <w:p>
+      <w:pPr>
+        <w:rPr>
+          <w:rFonts w:cs="Arial"/>
+        </w:rPr>
+      </w:pPr>
+    </w:p>
+    <w:p>
+      <w:pPr>
+        <w:rPr>
+          <w:rFonts w:cs="Arial"/>
+        </w:rPr>
+      </w:pPr>
+    </w:p>
+    <w:p>
+      <w:pPr>
+        <w:rPr>
+          <w:rFonts w:cs="Arial"/>
+        </w:rPr>
+      </w:pPr>
+    </w:p>
+    <w:p>
+      <w:pPr>
+        <w:rPr>
+          <w:rFonts w:cs="Arial"/>
+        </w:rPr>
+      </w:pPr>
+    </w:p>
+    <w:p>
+      <w:pPr>
+        <w:tabs>
+          <w:tab w:val="left" w:pos="6413"/>
+        </w:tabs>
+        <w:rPr>
+          <w:rFonts w:cs="Arial"/>
+        </w:rPr>
+      </w:pPr>
+      <w:r>
+        <w:rPr>
+          <w:rFonts w:cs="Arial"/>
+        </w:rPr>
+        <w:tab/>
+      </w:r>
+    </w:p>
+    <w:p>
+      <w:pPr>
+        <w:tabs>
+          <w:tab w:val="left" w:pos="6413"/>
+        </w:tabs>
+        <w:rPr>
+          <w:rFonts w:cs="Arial"/>
+        </w:rPr>
+      </w:pPr>
+    </w:p>
+    <w:p>
+      <w:pPr>
+        <w:tabs>
+          <w:tab w:val="left" w:pos="6413"/>
+        </w:tabs>
+        <w:rPr>
+          <w:rFonts w:cs="Arial"/>
+        </w:rPr>
+      </w:pPr>
+    </w:p>
+    <w:p>
+      <w:pPr>
+        <w:tabs>
+          <w:tab w:val="left" w:pos="6413"/>
+        </w:tabs>
+        <w:rPr>
+          <w:rFonts w:cs="Arial"/>
+        </w:rPr>
+      </w:pPr>
+    </w:p>
+    <w:p>
+      <w:pPr>
+        <w:tabs>
+          <w:tab w:val="left" w:pos="6413"/>
+        </w:tabs>
+        <w:rPr>
+          <w:rFonts w:cs="Arial"/>
+        </w:rPr>
+      </w:pPr>
+      <w:r>
+        <w:rPr>
+          <w:rFonts w:cs="Arial"/>
+        </w:rPr>
+        <w:drawing>
+          <wp:anchor distT="0" distB="0" distL="114300" distR="114300" simplePos="0" relativeHeight="251672576" behindDoc="0" locked="0" layoutInCell="1" allowOverlap="1" wp14:anchorId="0AD139E0" wp14:editId="0E3258C8">
+            <wp:simplePos x="0" y="0"/>
+            <wp:positionH relativeFrom="margin">
+              <wp:align>center</wp:align>
+            </wp:positionH>
+            <wp:positionV relativeFrom="paragraph">
+              <wp:posOffset>1099820</wp:posOffset>
+            </wp:positionV>
+            <wp:extent cx="4879019" cy="7458932"/>
+            <wp:effectExtent l="0" t="0" r="0" b="8890"/>
+            <wp:wrapSquare wrapText="bothSides"/>
+            <wp:docPr id="1790805747" name="Imagem 1" descr="Tela de um aparelho celular&#10;&#10;Descrição gerada automaticamente"/>
+            <wp:cNvGraphicFramePr>
+              <a:graphicFrameLocks xmlns:a="http://schemas.openxmlformats.org/drawingml/2006/main" noChangeAspect="1"/>
+            </wp:cNvGraphicFramePr>
+            <a:graphic xmlns:a="http://schemas.openxmlformats.org/drawingml/2006/main">
+              <a:graphicData uri="http://schemas.openxmlformats.org/drawingml/2006/picture">
+                <pic:pic xmlns:pic="http://schemas.openxmlformats.org/drawingml/2006/picture">
+                  <pic:nvPicPr>
+                    <pic:cNvPr id="1790805747" name="Imagem 1" descr="Tela de um aparelho celular&#10;&#10;Descrição gerada automaticamente"/>
+                    <pic:cNvPicPr/>
+                  </pic:nvPicPr>
+                  <pic:blipFill>
+                    <a:blip r:embed="rId21">
+                      <a:extLst>
+                        <a:ext uri="{28A0092B-C50C-407E-A947-70E740481C1C}">
+                          <a14:useLocalDpi xmlns:a14="http://schemas.microsoft.com/office/drawing/2010/main" val="0"/>
+                        </a:ext>
+                      </a:extLst>
+                    </a:blip>
+                    <a:stretch>
+                      <a:fillRect/>
+                    </a:stretch>
+                  </pic:blipFill>
+                  <pic:spPr>
+                    <a:xfrm>
+                      <a:off x="0" y="0"/>
+                      <a:ext cx="4879019" cy="7458932"/>
+                    </a:xfrm>
+                    <a:prstGeom prst="rect">
+                      <a:avLst/>
+                    </a:prstGeom>
+                  </pic:spPr>
+                </pic:pic>
+              </a:graphicData>
+            </a:graphic>
+          </wp:anchor>
+        </w:drawing>
+      </w:r>
+      <w:r>
+        <w:rPr>
+          <w:rFonts w:cs="Arial"/>
+        </w:rPr>
+        <w:drawing>
+          <wp:inline distT="0" distB="0" distL="0" distR="0" wp14:anchorId="27AAF113" wp14:editId="60969120">
+            <wp:extent cx="5400040" cy="875030"/>
+            <wp:effectExtent l="0" t="0" r="0" b="1270"/>
+            <wp:docPr id="922929093" name="Imagem 1" descr="Texto&#10;&#10;Descrição gerada automaticamente"/>
+            <wp:cNvGraphicFramePr>
+              <a:graphicFrameLocks xmlns:a="http://schemas.openxmlformats.org/drawingml/2006/main" noChangeAspect="1"/>
+            </wp:cNvGraphicFramePr>
+            <a:graphic xmlns:a="http://schemas.openxmlformats.org/drawingml/2006/main">
+              <a:graphicData uri="http://schemas.openxmlformats.org/drawingml/2006/picture">
+                <pic:pic xmlns:pic="http://schemas.openxmlformats.org/drawingml/2006/picture">
+                  <pic:nvPicPr>
+                    <pic:cNvPr id="922929093" name="Imagem 1" descr="Texto&#10;&#10;Descrição gerada automaticamente"/>
+                    <pic:cNvPicPr/>
+                  </pic:nvPicPr>
+                  <pic:blipFill>
+                    <a:blip r:embed="rId22"/>
+                    <a:stretch>
+                      <a:fillRect/>
+                    </a:stretch>
+                  </pic:blipFill>
+                  <pic:spPr>
+                    <a:xfrm>
+                      <a:off x="0" y="0"/>
+                      <a:ext cx="5400040" cy="875030"/>
+                    </a:xfrm>
+                    <a:prstGeom prst="rect">
+                      <a:avLst/>
+                    </a:prstGeom>
+                  </pic:spPr>
+                </pic:pic>
+              </a:graphicData>
+            </a:graphic>
+          </wp:inline>
+        </w:drawing>
+      </w:r>
+    </w:p>
+    <w:p>
+      <w:pPr>
+        <w:tabs>
+          <w:tab w:val="left" w:pos="3031"/>
+        </w:tabs>
+        <w:rPr>
+          <w:rFonts w:cs="Arial"/>
+        </w:rPr>
+      </w:pPr>
+      <w:r>
+        <w:rPr>
+          <w:rFonts w:cs="Arial"/>
+        </w:rPr>
+        <w:lastRenderedPageBreak/>
+        <w:t xml:space="preserve">(? e :) são basicamente ifs </w:t>
+      </w:r>
+    </w:p>
+    <w:p>
+      <w:pPr>
+        <w:tabs>
+          <w:tab w:val="left" w:pos="3031"/>
+        </w:tabs>
+        <w:rPr>
+          <w:rFonts w:cs="Arial"/>
+        </w:rPr>
+      </w:pPr>
+      <w:r>
+        <w:rPr>
+          <w:rFonts w:cs="Arial"/>
+        </w:rPr>
+        <w:drawing>
+          <wp:anchor distT="0" distB="0" distL="114300" distR="114300" simplePos="0" relativeHeight="251673600" behindDoc="0" locked="0" layoutInCell="1" allowOverlap="1" wp14:anchorId="20E60588" wp14:editId="63CF9E2B">
+            <wp:simplePos x="0" y="0"/>
+            <wp:positionH relativeFrom="margin">
+              <wp:align>right</wp:align>
+            </wp:positionH>
+            <wp:positionV relativeFrom="paragraph">
+              <wp:posOffset>372745</wp:posOffset>
+            </wp:positionV>
+            <wp:extent cx="5400040" cy="975995"/>
+            <wp:effectExtent l="0" t="0" r="0" b="0"/>
+            <wp:wrapSquare wrapText="bothSides"/>
+            <wp:docPr id="654522163" name="Imagem 1" descr="Interface gráfica do usuário, Aplicativo&#10;&#10;Descrição gerada automaticamente"/>
+            <wp:cNvGraphicFramePr>
+              <a:graphicFrameLocks xmlns:a="http://schemas.openxmlformats.org/drawingml/2006/main" noChangeAspect="1"/>
+            </wp:cNvGraphicFramePr>
+            <a:graphic xmlns:a="http://schemas.openxmlformats.org/drawingml/2006/main">
+              <a:graphicData uri="http://schemas.openxmlformats.org/drawingml/2006/picture">
+                <pic:pic xmlns:pic="http://schemas.openxmlformats.org/drawingml/2006/picture">
+                  <pic:nvPicPr>
+                    <pic:cNvPr id="654522163" name="Imagem 1" descr="Interface gráfica do usuário, Aplicativo&#10;&#10;Descrição gerada automaticamente"/>
+                    <pic:cNvPicPr/>
+                  </pic:nvPicPr>
+                  <pic:blipFill>
+                    <a:blip r:embed="rId23" cstate="print">
+                      <a:extLst>
+                        <a:ext uri="{28A0092B-C50C-407E-A947-70E740481C1C}">
+                          <a14:useLocalDpi xmlns:a14="http://schemas.microsoft.com/office/drawing/2010/main" val="0"/>
+                        </a:ext>
+                      </a:extLst>
+                    </a:blip>
+                    <a:stretch>
+                      <a:fillRect/>
+                    </a:stretch>
+                  </pic:blipFill>
+                  <pic:spPr>
+                    <a:xfrm>
+                      <a:off x="0" y="0"/>
+                      <a:ext cx="5400040" cy="975995"/>
+                    </a:xfrm>
+                    <a:prstGeom prst="rect">
+                      <a:avLst/>
+                    </a:prstGeom>
+                  </pic:spPr>
+                </pic:pic>
+              </a:graphicData>
+            </a:graphic>
+          </wp:anchor>
+        </w:drawing>
+      </w:r>
+      <w:r>
+        <w:rPr>
+          <w:rFonts w:cs="Arial"/>
+        </w:rPr>
+        <w:t>Se média for &gt; 7 result = aprovado. else= reprovado</w:t>
+      </w:r>
       <w:r>
         <w:rPr>
           <w:rFonts w:cs="Arial"/>

--- a/word/Curso JavaScript.docx
+++ b/word/Curso JavaScript.docx
@@ -235,16 +235,16 @@
           <w:noProof/>
         </w:rPr>
         <w:drawing>
-          <wp:anchor distT="0" distB="0" distL="114300" distR="114300" simplePos="0" relativeHeight="251661312" behindDoc="0" locked="0" layoutInCell="1" allowOverlap="1" wp14:anchorId="27AE1AF6" wp14:editId="741C9E17">
+          <wp:anchor distT="0" distB="0" distL="114300" distR="114300" simplePos="0" relativeHeight="251661312" behindDoc="0" locked="0" layoutInCell="1" allowOverlap="1" wp14:anchorId="27AE1AF6" wp14:editId="366F57D6">
             <wp:simplePos x="0" y="0"/>
             <wp:positionH relativeFrom="column">
-              <wp:posOffset>2291715</wp:posOffset>
+              <wp:posOffset>2406015</wp:posOffset>
             </wp:positionH>
             <wp:positionV relativeFrom="paragraph">
-              <wp:posOffset>378460</wp:posOffset>
+              <wp:posOffset>216535</wp:posOffset>
             </wp:positionV>
-            <wp:extent cx="3390265" cy="3627755"/>
-            <wp:effectExtent l="0" t="0" r="635" b="0"/>
+            <wp:extent cx="3390265" cy="3743325"/>
+            <wp:effectExtent l="0" t="0" r="635" b="9525"/>
             <wp:wrapSquare wrapText="bothSides"/>
             <wp:docPr id="603831907" name="Imagem 1" descr="Interface gráfica do usuário, Aplicativo&#10;&#10;Descrição gerada automaticamente"/>
             <wp:cNvGraphicFramePr>
@@ -272,7 +272,7 @@
                   <pic:spPr>
                     <a:xfrm>
                       <a:off x="0" y="0"/>
-                      <a:ext cx="3390265" cy="3627755"/>
+                      <a:ext cx="3390265" cy="3743325"/>
                     </a:xfrm>
                     <a:prstGeom prst="rect">
                       <a:avLst/>
@@ -816,6 +816,7 @@
       <w:r>
         <w:rPr>
           <w:rFonts w:cs="Arial"/>
+          <w:noProof/>
         </w:rPr>
         <w:lastRenderedPageBreak/>
         <w:drawing>
@@ -951,6 +952,7 @@
       <w:r>
         <w:rPr>
           <w:rFonts w:cs="Arial"/>
+          <w:noProof/>
         </w:rPr>
         <w:drawing>
           <wp:anchor distT="0" distB="0" distL="114300" distR="114300" simplePos="0" relativeHeight="251669504" behindDoc="0" locked="0" layoutInCell="1" allowOverlap="1" wp14:anchorId="0F6E3E55" wp14:editId="5B0D3A4C">
@@ -1011,6 +1013,7 @@
       <w:r>
         <w:rPr>
           <w:rFonts w:cs="Arial"/>
+          <w:noProof/>
         </w:rPr>
         <w:drawing>
           <wp:anchor distT="0" distB="0" distL="114300" distR="114300" simplePos="0" relativeHeight="251670528" behindDoc="0" locked="0" layoutInCell="1" allowOverlap="1" wp14:anchorId="74A5F5A9" wp14:editId="37F6ABD5">
@@ -1097,6 +1100,7 @@
       <w:r>
         <w:rPr>
           <w:rFonts w:cs="Arial"/>
+          <w:noProof/>
         </w:rPr>
         <w:drawing>
           <wp:anchor distT="0" distB="0" distL="114300" distR="114300" simplePos="0" relativeHeight="251671552" behindDoc="0" locked="0" layoutInCell="1" allowOverlap="1" wp14:anchorId="14BE96D1" wp14:editId="336029DF">
@@ -1278,6 +1282,7 @@
       <w:r>
         <w:rPr>
           <w:rFonts w:cs="Arial"/>
+          <w:noProof/>
         </w:rPr>
         <w:drawing>
           <wp:anchor distT="0" distB="0" distL="114300" distR="114300" simplePos="0" relativeHeight="251672576" behindDoc="0" locked="0" layoutInCell="1" allowOverlap="1" wp14:anchorId="0AD139E0" wp14:editId="0E3258C8">
@@ -1332,6 +1337,7 @@
       <w:r>
         <w:rPr>
           <w:rFonts w:cs="Arial"/>
+          <w:noProof/>
         </w:rPr>
         <w:drawing>
           <wp:inline distT="0" distB="0" distL="0" distR="0" wp14:anchorId="27AAF113" wp14:editId="60969120">
@@ -1399,9 +1405,10 @@
       <w:r>
         <w:rPr>
           <w:rFonts w:cs="Arial"/>
+          <w:noProof/>
         </w:rPr>
         <w:drawing>
-          <wp:anchor distT="0" distB="0" distL="114300" distR="114300" simplePos="0" relativeHeight="251673600" behindDoc="0" locked="0" layoutInCell="1" allowOverlap="1" wp14:anchorId="20E60588" wp14:editId="63CF9E2B">
+          <wp:anchor distT="0" distB="0" distL="114300" distR="114300" simplePos="0" relativeHeight="251673600" behindDoc="0" locked="0" layoutInCell="1" allowOverlap="1" wp14:anchorId="20E60588" wp14:editId="515056D8">
             <wp:simplePos x="0" y="0"/>
             <wp:positionH relativeFrom="margin">
               <wp:align>right</wp:align>
@@ -1461,6 +1468,305 @@
           <w:rFonts w:cs="Arial"/>
         </w:rPr>
         <w:tab/>
+      </w:r>
+    </w:p>
+    <w:p>
+      <w:pPr>
+        <w:rPr>
+          <w:rFonts w:cs="Arial"/>
+        </w:rPr>
+      </w:pPr>
+    </w:p>
+    <w:p>
+      <w:pPr>
+        <w:rPr>
+          <w:rFonts w:cs="Arial"/>
+        </w:rPr>
+      </w:pPr>
+    </w:p>
+    <w:p>
+      <w:pPr>
+        <w:rPr>
+          <w:rFonts w:cs="Arial"/>
+        </w:rPr>
+      </w:pPr>
+      <w:r>
+        <w:rPr>
+          <w:rFonts w:cs="Arial"/>
+        </w:rPr>
+        <w:drawing>
+          <wp:anchor distT="0" distB="0" distL="114300" distR="114300" simplePos="0" relativeHeight="251674624" behindDoc="0" locked="0" layoutInCell="1" allowOverlap="1" wp14:anchorId="6FBA8A38" wp14:editId="3CA215D8">
+            <wp:simplePos x="0" y="0"/>
+            <wp:positionH relativeFrom="column">
+              <wp:posOffset>689181</wp:posOffset>
+            </wp:positionH>
+            <wp:positionV relativeFrom="paragraph">
+              <wp:posOffset>-194203</wp:posOffset>
+            </wp:positionV>
+            <wp:extent cx="4084955" cy="6768465"/>
+            <wp:effectExtent l="0" t="0" r="0" b="0"/>
+            <wp:wrapSquare wrapText="bothSides"/>
+            <wp:docPr id="460289968" name="Imagem 1" descr="Diagrama&#10;&#10;Descrição gerada automaticamente"/>
+            <wp:cNvGraphicFramePr>
+              <a:graphicFrameLocks xmlns:a="http://schemas.openxmlformats.org/drawingml/2006/main" noChangeAspect="1"/>
+            </wp:cNvGraphicFramePr>
+            <a:graphic xmlns:a="http://schemas.openxmlformats.org/drawingml/2006/main">
+              <a:graphicData uri="http://schemas.openxmlformats.org/drawingml/2006/picture">
+                <pic:pic xmlns:pic="http://schemas.openxmlformats.org/drawingml/2006/picture">
+                  <pic:nvPicPr>
+                    <pic:cNvPr id="460289968" name="Imagem 1" descr="Diagrama&#10;&#10;Descrição gerada automaticamente"/>
+                    <pic:cNvPicPr/>
+                  </pic:nvPicPr>
+                  <pic:blipFill>
+                    <a:blip r:embed="rId24">
+                      <a:extLst>
+                        <a:ext uri="{28A0092B-C50C-407E-A947-70E740481C1C}">
+                          <a14:useLocalDpi xmlns:a14="http://schemas.microsoft.com/office/drawing/2010/main" val="0"/>
+                        </a:ext>
+                      </a:extLst>
+                    </a:blip>
+                    <a:stretch>
+                      <a:fillRect/>
+                    </a:stretch>
+                  </pic:blipFill>
+                  <pic:spPr>
+                    <a:xfrm>
+                      <a:off x="0" y="0"/>
+                      <a:ext cx="4084955" cy="6768465"/>
+                    </a:xfrm>
+                    <a:prstGeom prst="rect">
+                      <a:avLst/>
+                    </a:prstGeom>
+                  </pic:spPr>
+                </pic:pic>
+              </a:graphicData>
+            </a:graphic>
+          </wp:anchor>
+        </w:drawing>
+      </w:r>
+    </w:p>
+    <w:p>
+      <w:pPr>
+        <w:rPr>
+          <w:rFonts w:cs="Arial"/>
+        </w:rPr>
+      </w:pPr>
+    </w:p>
+    <w:p>
+      <w:pPr>
+        <w:tabs>
+          <w:tab w:val="left" w:pos="1980"/>
+        </w:tabs>
+        <w:rPr>
+          <w:rFonts w:cs="Arial"/>
+        </w:rPr>
+      </w:pPr>
+      <w:r>
+        <w:rPr>
+          <w:rFonts w:cs="Arial"/>
+        </w:rPr>
+        <w:tab/>
+      </w:r>
+    </w:p>
+    <w:p>
+      <w:pPr>
+        <w:rPr>
+          <w:rFonts w:cs="Arial"/>
+        </w:rPr>
+      </w:pPr>
+    </w:p>
+    <w:p>
+      <w:pPr>
+        <w:rPr>
+          <w:rFonts w:cs="Arial"/>
+        </w:rPr>
+      </w:pPr>
+    </w:p>
+    <w:p>
+      <w:pPr>
+        <w:rPr>
+          <w:rFonts w:cs="Arial"/>
+        </w:rPr>
+      </w:pPr>
+    </w:p>
+    <w:p>
+      <w:pPr>
+        <w:rPr>
+          <w:rFonts w:cs="Arial"/>
+        </w:rPr>
+      </w:pPr>
+    </w:p>
+    <w:p>
+      <w:pPr>
+        <w:rPr>
+          <w:rFonts w:cs="Arial"/>
+        </w:rPr>
+      </w:pPr>
+    </w:p>
+    <w:p>
+      <w:pPr>
+        <w:rPr>
+          <w:rFonts w:cs="Arial"/>
+        </w:rPr>
+      </w:pPr>
+    </w:p>
+    <w:p>
+      <w:pPr>
+        <w:rPr>
+          <w:rFonts w:cs="Arial"/>
+        </w:rPr>
+      </w:pPr>
+    </w:p>
+    <w:p>
+      <w:pPr>
+        <w:rPr>
+          <w:rFonts w:cs="Arial"/>
+        </w:rPr>
+      </w:pPr>
+    </w:p>
+    <w:p>
+      <w:pPr>
+        <w:rPr>
+          <w:rFonts w:cs="Arial"/>
+        </w:rPr>
+      </w:pPr>
+    </w:p>
+    <w:p>
+      <w:pPr>
+        <w:rPr>
+          <w:rFonts w:cs="Arial"/>
+        </w:rPr>
+      </w:pPr>
+    </w:p>
+    <w:p>
+      <w:pPr>
+        <w:rPr>
+          <w:rFonts w:cs="Arial"/>
+        </w:rPr>
+      </w:pPr>
+    </w:p>
+    <w:p>
+      <w:pPr>
+        <w:rPr>
+          <w:rFonts w:cs="Arial"/>
+        </w:rPr>
+      </w:pPr>
+    </w:p>
+    <w:p>
+      <w:pPr>
+        <w:rPr>
+          <w:rFonts w:cs="Arial"/>
+        </w:rPr>
+      </w:pPr>
+    </w:p>
+    <w:p>
+      <w:pPr>
+        <w:rPr>
+          <w:rFonts w:cs="Arial"/>
+        </w:rPr>
+      </w:pPr>
+    </w:p>
+    <w:p>
+      <w:pPr>
+        <w:rPr>
+          <w:rFonts w:cs="Arial"/>
+        </w:rPr>
+      </w:pPr>
+    </w:p>
+    <w:p>
+      <w:pPr>
+        <w:rPr>
+          <w:rFonts w:cs="Arial"/>
+        </w:rPr>
+      </w:pPr>
+    </w:p>
+    <w:p>
+      <w:pPr>
+        <w:rPr>
+          <w:rFonts w:cs="Arial"/>
+        </w:rPr>
+      </w:pPr>
+    </w:p>
+    <w:p>
+      <w:pPr>
+        <w:rPr>
+          <w:rFonts w:cs="Arial"/>
+        </w:rPr>
+      </w:pPr>
+      <w:r>
+        <w:rPr>
+          <w:rFonts w:cs="Arial"/>
+        </w:rPr>
+        <w:lastRenderedPageBreak/>
+        <w:t>A forma mais nova de usar o get é com o comando querySelector</w:t>
+      </w:r>
+    </w:p>
+    <w:p>
+      <w:pPr>
+        <w:rPr>
+          <w:rFonts w:cs="Arial"/>
+        </w:rPr>
+      </w:pPr>
+    </w:p>
+    <w:p>
+      <w:pPr>
+        <w:rPr>
+          <w:rFonts w:cs="Arial"/>
+        </w:rPr>
+      </w:pPr>
+      <w:r>
+        <w:rPr>
+          <w:rFonts w:cs="Arial"/>
+          <w:noProof/>
+        </w:rPr>
+        <w:drawing>
+          <wp:inline distT="0" distB="0" distL="0" distR="0" wp14:anchorId="458442C0" wp14:editId="2F8DE087">
+            <wp:extent cx="5403215" cy="2007235"/>
+            <wp:effectExtent l="0" t="0" r="6985" b="0"/>
+            <wp:docPr id="539528485" name="Imagem 1"/>
+            <wp:cNvGraphicFramePr>
+              <a:graphicFrameLocks xmlns:a="http://schemas.openxmlformats.org/drawingml/2006/main" noChangeAspect="1"/>
+            </wp:cNvGraphicFramePr>
+            <a:graphic xmlns:a="http://schemas.openxmlformats.org/drawingml/2006/main">
+              <a:graphicData uri="http://schemas.openxmlformats.org/drawingml/2006/picture">
+                <pic:pic xmlns:pic="http://schemas.openxmlformats.org/drawingml/2006/picture">
+                  <pic:nvPicPr>
+                    <pic:cNvPr id="0" name="Picture 1"/>
+                    <pic:cNvPicPr>
+                      <a:picLocks noChangeAspect="1" noChangeArrowheads="1"/>
+                    </pic:cNvPicPr>
+                  </pic:nvPicPr>
+                  <pic:blipFill>
+                    <a:blip r:embed="rId25" cstate="print">
+                      <a:extLst>
+                        <a:ext uri="{28A0092B-C50C-407E-A947-70E740481C1C}">
+                          <a14:useLocalDpi xmlns:a14="http://schemas.microsoft.com/office/drawing/2010/main" val="0"/>
+                        </a:ext>
+                      </a:extLst>
+                    </a:blip>
+                    <a:srcRect/>
+                    <a:stretch>
+                      <a:fillRect/>
+                    </a:stretch>
+                  </pic:blipFill>
+                  <pic:spPr bwMode="auto">
+                    <a:xfrm>
+                      <a:off x="0" y="0"/>
+                      <a:ext cx="5403215" cy="2007235"/>
+                    </a:xfrm>
+                    <a:prstGeom prst="rect">
+                      <a:avLst/>
+                    </a:prstGeom>
+                    <a:noFill/>
+                    <a:ln>
+                      <a:noFill/>
+                    </a:ln>
+                  </pic:spPr>
+                </pic:pic>
+              </a:graphicData>
+            </a:graphic>
+          </wp:inline>
+        </w:drawing>
       </w:r>
     </w:p>
     <w:sectPr>

--- a/word/Curso JavaScript.docx
+++ b/word/Curso JavaScript.docx
@@ -13,8 +13,16 @@
         <w:rPr>
           <w:rFonts w:cs="Arial"/>
         </w:rPr>
-        <w:t>Curso JavaScript</w:t>
-      </w:r>
+        <w:t xml:space="preserve">Curso </w:t>
+      </w:r>
+      <w:proofErr w:type="spellStart"/>
+      <w:r>
+        <w:rPr>
+          <w:rFonts w:cs="Arial"/>
+        </w:rPr>
+        <w:t>JavaScript</w:t>
+      </w:r>
+      <w:proofErr w:type="spellEnd"/>
     </w:p>
     <w:p>
       <w:pPr>
@@ -138,12 +146,14 @@
           </wp:anchor>
         </w:drawing>
       </w:r>
+      <w:proofErr w:type="spellStart"/>
       <w:r>
         <w:rPr>
           <w:rFonts w:cs="Arial"/>
         </w:rPr>
         <w:t>variaveis</w:t>
       </w:r>
+      <w:proofErr w:type="spellEnd"/>
     </w:p>
     <w:p>
       <w:pPr>
@@ -215,13 +225,29 @@
           <w:rFonts w:cs="Arial"/>
         </w:rPr>
       </w:pPr>
+      <w:proofErr w:type="spellStart"/>
       <w:r>
         <w:rPr>
           <w:rFonts w:cs="Arial"/>
         </w:rPr>
         <w:lastRenderedPageBreak/>
-        <w:t>s.tring para number</w:t>
-      </w:r>
+        <w:t>s.tring</w:t>
+      </w:r>
+      <w:proofErr w:type="spellEnd"/>
+      <w:r>
+        <w:rPr>
+          <w:rFonts w:cs="Arial"/>
+        </w:rPr>
+        <w:t xml:space="preserve"> para </w:t>
+      </w:r>
+      <w:proofErr w:type="spellStart"/>
+      <w:r>
+        <w:rPr>
+          <w:rFonts w:cs="Arial"/>
+        </w:rPr>
+        <w:t>number</w:t>
+      </w:r>
+      <w:proofErr w:type="spellEnd"/>
     </w:p>
     <w:p>
       <w:pPr>
@@ -1390,7 +1416,21 @@
           <w:rFonts w:cs="Arial"/>
         </w:rPr>
         <w:lastRenderedPageBreak/>
-        <w:t xml:space="preserve">(? e :) são basicamente ifs </w:t>
+        <w:t xml:space="preserve">(? e :) são basicamente </w:t>
+      </w:r>
+      <w:proofErr w:type="spellStart"/>
+      <w:r>
+        <w:rPr>
+          <w:rFonts w:cs="Arial"/>
+        </w:rPr>
+        <w:t>ifs</w:t>
+      </w:r>
+      <w:proofErr w:type="spellEnd"/>
+      <w:r>
+        <w:rPr>
+          <w:rFonts w:cs="Arial"/>
+        </w:rPr>
+        <w:t xml:space="preserve"> </w:t>
       </w:r>
     </w:p>
     <w:p>
@@ -1461,7 +1501,35 @@
         <w:rPr>
           <w:rFonts w:cs="Arial"/>
         </w:rPr>
-        <w:t>Se média for &gt; 7 result = aprovado. else= reprovado</w:t>
+        <w:t xml:space="preserve">Se média for &gt; 7 </w:t>
+      </w:r>
+      <w:proofErr w:type="spellStart"/>
+      <w:r>
+        <w:rPr>
+          <w:rFonts w:cs="Arial"/>
+        </w:rPr>
+        <w:t>result</w:t>
+      </w:r>
+      <w:proofErr w:type="spellEnd"/>
+      <w:r>
+        <w:rPr>
+          <w:rFonts w:cs="Arial"/>
+        </w:rPr>
+        <w:t xml:space="preserve"> = aprovado. </w:t>
+      </w:r>
+      <w:proofErr w:type="spellStart"/>
+      <w:r>
+        <w:rPr>
+          <w:rFonts w:cs="Arial"/>
+        </w:rPr>
+        <w:t>else</w:t>
+      </w:r>
+      <w:proofErr w:type="spellEnd"/>
+      <w:r>
+        <w:rPr>
+          <w:rFonts w:cs="Arial"/>
+        </w:rPr>
+        <w:t>= reprovado</w:t>
       </w:r>
       <w:r>
         <w:rPr>
@@ -1493,6 +1561,7 @@
       <w:r>
         <w:rPr>
           <w:rFonts w:cs="Arial"/>
+          <w:noProof/>
         </w:rPr>
         <w:drawing>
           <wp:anchor distT="0" distB="0" distL="114300" distR="114300" simplePos="0" relativeHeight="251674624" behindDoc="0" locked="0" layoutInCell="1" allowOverlap="1" wp14:anchorId="6FBA8A38" wp14:editId="3CA215D8">
@@ -1698,15 +1767,30 @@
           <w:rFonts w:cs="Arial"/>
         </w:rPr>
         <w:lastRenderedPageBreak/>
-        <w:t>A forma mais nova de usar o get é com o comando querySelector</w:t>
-      </w:r>
-    </w:p>
-    <w:p>
-      <w:pPr>
-        <w:rPr>
-          <w:rFonts w:cs="Arial"/>
-        </w:rPr>
-      </w:pPr>
+        <w:t xml:space="preserve">A forma mais nova de usar o </w:t>
+      </w:r>
+      <w:proofErr w:type="spellStart"/>
+      <w:r>
+        <w:rPr>
+          <w:rFonts w:cs="Arial"/>
+        </w:rPr>
+        <w:t>get</w:t>
+      </w:r>
+      <w:proofErr w:type="spellEnd"/>
+      <w:r>
+        <w:rPr>
+          <w:rFonts w:cs="Arial"/>
+        </w:rPr>
+        <w:t xml:space="preserve"> é com o comando </w:t>
+      </w:r>
+      <w:proofErr w:type="spellStart"/>
+      <w:r>
+        <w:rPr>
+          <w:rFonts w:cs="Arial"/>
+        </w:rPr>
+        <w:t>querySelector</w:t>
+      </w:r>
+      <w:proofErr w:type="spellEnd"/>
     </w:p>
     <w:p>
       <w:pPr>
@@ -1720,9 +1804,17 @@
           <w:noProof/>
         </w:rPr>
         <w:drawing>
-          <wp:inline distT="0" distB="0" distL="0" distR="0" wp14:anchorId="458442C0" wp14:editId="2F8DE087">
+          <wp:anchor distT="0" distB="0" distL="114300" distR="114300" simplePos="0" relativeHeight="251677696" behindDoc="0" locked="0" layoutInCell="1" allowOverlap="1" wp14:anchorId="458442C0" wp14:editId="277CE59F">
+            <wp:simplePos x="0" y="0"/>
+            <wp:positionH relativeFrom="column">
+              <wp:posOffset>-320633</wp:posOffset>
+            </wp:positionH>
+            <wp:positionV relativeFrom="paragraph">
+              <wp:posOffset>275079</wp:posOffset>
+            </wp:positionV>
             <wp:extent cx="5403215" cy="2007235"/>
             <wp:effectExtent l="0" t="0" r="6985" b="0"/>
+            <wp:wrapSquare wrapText="bothSides"/>
             <wp:docPr id="539528485" name="Imagem 1"/>
             <wp:cNvGraphicFramePr>
               <a:graphicFrameLocks xmlns:a="http://schemas.openxmlformats.org/drawingml/2006/main" noChangeAspect="1"/>
@@ -1765,8 +1857,605 @@
                 </pic:pic>
               </a:graphicData>
             </a:graphic>
-          </wp:inline>
+          </wp:anchor>
         </w:drawing>
+      </w:r>
+    </w:p>
+    <w:p>
+      <w:pPr>
+        <w:rPr>
+          <w:rFonts w:cs="Arial"/>
+          <w:noProof/>
+        </w:rPr>
+      </w:pPr>
+    </w:p>
+    <w:p>
+      <w:pPr>
+        <w:rPr>
+          <w:rFonts w:cs="Arial"/>
+        </w:rPr>
+      </w:pPr>
+    </w:p>
+    <w:p>
+      <w:pPr>
+        <w:rPr>
+          <w:rFonts w:cs="Arial"/>
+        </w:rPr>
+      </w:pPr>
+      <w:r>
+        <w:rPr>
+          <w:rFonts w:cs="Arial"/>
+          <w:noProof/>
+        </w:rPr>
+        <w:drawing>
+          <wp:anchor distT="0" distB="0" distL="114300" distR="114300" simplePos="0" relativeHeight="251676672" behindDoc="0" locked="0" layoutInCell="1" allowOverlap="1" wp14:anchorId="6A6EE459" wp14:editId="5884DBB6">
+            <wp:simplePos x="0" y="0"/>
+            <wp:positionH relativeFrom="column">
+              <wp:posOffset>-332105</wp:posOffset>
+            </wp:positionH>
+            <wp:positionV relativeFrom="paragraph">
+              <wp:posOffset>107513</wp:posOffset>
+            </wp:positionV>
+            <wp:extent cx="4249487" cy="3978201"/>
+            <wp:effectExtent l="0" t="0" r="0" b="3810"/>
+            <wp:wrapSquare wrapText="bothSides"/>
+            <wp:docPr id="2002329282" name="Imagem 1"/>
+            <wp:cNvGraphicFramePr>
+              <a:graphicFrameLocks xmlns:a="http://schemas.openxmlformats.org/drawingml/2006/main" noChangeAspect="1"/>
+            </wp:cNvGraphicFramePr>
+            <a:graphic xmlns:a="http://schemas.openxmlformats.org/drawingml/2006/main">
+              <a:graphicData uri="http://schemas.openxmlformats.org/drawingml/2006/picture">
+                <pic:pic xmlns:pic="http://schemas.openxmlformats.org/drawingml/2006/picture">
+                  <pic:nvPicPr>
+                    <pic:cNvPr id="0" name="Picture 1"/>
+                    <pic:cNvPicPr>
+                      <a:picLocks noChangeAspect="1" noChangeArrowheads="1"/>
+                    </pic:cNvPicPr>
+                  </pic:nvPicPr>
+                  <pic:blipFill>
+                    <a:blip r:embed="rId26" cstate="print">
+                      <a:extLst>
+                        <a:ext uri="{28A0092B-C50C-407E-A947-70E740481C1C}">
+                          <a14:useLocalDpi xmlns:a14="http://schemas.microsoft.com/office/drawing/2010/main" val="0"/>
+                        </a:ext>
+                      </a:extLst>
+                    </a:blip>
+                    <a:srcRect/>
+                    <a:stretch>
+                      <a:fillRect/>
+                    </a:stretch>
+                  </pic:blipFill>
+                  <pic:spPr bwMode="auto">
+                    <a:xfrm>
+                      <a:off x="0" y="0"/>
+                      <a:ext cx="4249487" cy="3978201"/>
+                    </a:xfrm>
+                    <a:prstGeom prst="rect">
+                      <a:avLst/>
+                    </a:prstGeom>
+                    <a:noFill/>
+                    <a:ln>
+                      <a:noFill/>
+                    </a:ln>
+                  </pic:spPr>
+                </pic:pic>
+              </a:graphicData>
+            </a:graphic>
+          </wp:anchor>
+        </w:drawing>
+      </w:r>
+    </w:p>
+    <w:p>
+      <w:pPr>
+        <w:tabs>
+          <w:tab w:val="center" w:pos="816"/>
+        </w:tabs>
+        <w:rPr>
+          <w:rFonts w:cs="Arial"/>
+          <w:b/>
+          <w:bCs/>
+        </w:rPr>
+      </w:pPr>
+      <w:r>
+        <w:rPr>
+          <w:rFonts w:cs="Arial"/>
+        </w:rPr>
+        <w:tab/>
+      </w:r>
+      <w:r>
+        <w:rPr>
+          <w:rFonts w:cs="Arial"/>
+          <w:b/>
+          <w:bCs/>
+        </w:rPr>
+        <w:t>Adicionando eventos</w:t>
+      </w:r>
+      <w:r>
+        <w:rPr>
+          <w:rFonts w:cs="Arial"/>
+          <w:b/>
+          <w:bCs/>
+        </w:rPr>
+        <w:br w:type="textWrapping" w:clear="all"/>
+      </w:r>
+    </w:p>
+    <w:p>
+      <w:pPr>
+        <w:rPr>
+          <w:rFonts w:cs="Arial"/>
+        </w:rPr>
+      </w:pPr>
+    </w:p>
+    <w:p>
+      <w:pPr>
+        <w:rPr>
+          <w:rFonts w:cs="Arial"/>
+          <w:noProof/>
+        </w:rPr>
+      </w:pPr>
+    </w:p>
+    <w:p>
+      <w:pPr>
+        <w:rPr>
+          <w:rFonts w:cs="Arial"/>
+          <w:noProof/>
+        </w:rPr>
+      </w:pPr>
+    </w:p>
+    <w:p>
+      <w:pPr>
+        <w:tabs>
+          <w:tab w:val="left" w:pos="2749"/>
+        </w:tabs>
+        <w:rPr>
+          <w:rFonts w:cs="Arial"/>
+        </w:rPr>
+      </w:pPr>
+      <w:r>
+        <w:rPr>
+          <w:rFonts w:cs="Arial"/>
+        </w:rPr>
+        <w:tab/>
+      </w:r>
+    </w:p>
+    <w:p>
+      <w:pPr>
+        <w:tabs>
+          <w:tab w:val="left" w:pos="2749"/>
+        </w:tabs>
+        <w:rPr>
+          <w:rFonts w:cs="Arial"/>
+        </w:rPr>
+      </w:pPr>
+      <w:proofErr w:type="spellStart"/>
+      <w:r>
+        <w:rPr>
+          <w:rFonts w:cs="Arial"/>
+        </w:rPr>
+        <w:lastRenderedPageBreak/>
+        <w:t>mouseenter</w:t>
+      </w:r>
+      <w:proofErr w:type="spellEnd"/>
+      <w:r>
+        <w:rPr>
+          <w:rFonts w:cs="Arial"/>
+        </w:rPr>
+        <w:t xml:space="preserve"> – mouse entrou na </w:t>
+      </w:r>
+      <w:proofErr w:type="spellStart"/>
+      <w:r>
+        <w:rPr>
+          <w:rFonts w:cs="Arial"/>
+        </w:rPr>
+        <w:t>div</w:t>
+      </w:r>
+      <w:proofErr w:type="spellEnd"/>
+    </w:p>
+    <w:p>
+      <w:pPr>
+        <w:tabs>
+          <w:tab w:val="left" w:pos="2749"/>
+        </w:tabs>
+        <w:rPr>
+          <w:rFonts w:cs="Arial"/>
+        </w:rPr>
+      </w:pPr>
+      <w:proofErr w:type="spellStart"/>
+      <w:r>
+        <w:rPr>
+          <w:rFonts w:cs="Arial"/>
+        </w:rPr>
+        <w:t>mousemove</w:t>
+      </w:r>
+      <w:proofErr w:type="spellEnd"/>
+      <w:r>
+        <w:rPr>
+          <w:rFonts w:cs="Arial"/>
+        </w:rPr>
+        <w:t xml:space="preserve"> – mouse se moveu na </w:t>
+      </w:r>
+      <w:proofErr w:type="spellStart"/>
+      <w:r>
+        <w:rPr>
+          <w:rFonts w:cs="Arial"/>
+        </w:rPr>
+        <w:t>div</w:t>
+      </w:r>
+      <w:proofErr w:type="spellEnd"/>
+    </w:p>
+    <w:p>
+      <w:pPr>
+        <w:tabs>
+          <w:tab w:val="left" w:pos="2749"/>
+        </w:tabs>
+        <w:rPr>
+          <w:rFonts w:cs="Arial"/>
+        </w:rPr>
+      </w:pPr>
+      <w:proofErr w:type="spellStart"/>
+      <w:r>
+        <w:rPr>
+          <w:rFonts w:cs="Arial"/>
+        </w:rPr>
+        <w:t>mousedown</w:t>
+      </w:r>
+      <w:proofErr w:type="spellEnd"/>
+      <w:r>
+        <w:rPr>
+          <w:rFonts w:cs="Arial"/>
+        </w:rPr>
+        <w:t xml:space="preserve"> – segurou o click</w:t>
+      </w:r>
+    </w:p>
+    <w:p>
+      <w:pPr>
+        <w:tabs>
+          <w:tab w:val="left" w:pos="2749"/>
+        </w:tabs>
+        <w:rPr>
+          <w:rFonts w:cs="Arial"/>
+        </w:rPr>
+      </w:pPr>
+      <w:proofErr w:type="spellStart"/>
+      <w:r>
+        <w:rPr>
+          <w:rFonts w:cs="Arial"/>
+        </w:rPr>
+        <w:t>mouseup</w:t>
+      </w:r>
+      <w:proofErr w:type="spellEnd"/>
+      <w:r>
+        <w:rPr>
+          <w:rFonts w:cs="Arial"/>
+        </w:rPr>
+        <w:t xml:space="preserve"> – soltou o click</w:t>
+      </w:r>
+    </w:p>
+    <w:p>
+      <w:pPr>
+        <w:tabs>
+          <w:tab w:val="left" w:pos="2749"/>
+        </w:tabs>
+        <w:rPr>
+          <w:rFonts w:cs="Arial"/>
+        </w:rPr>
+      </w:pPr>
+      <w:r>
+        <w:rPr>
+          <w:rFonts w:cs="Arial"/>
+        </w:rPr>
+        <w:t>click – click</w:t>
+      </w:r>
+    </w:p>
+    <w:p>
+      <w:pPr>
+        <w:tabs>
+          <w:tab w:val="left" w:pos="2749"/>
+        </w:tabs>
+        <w:rPr>
+          <w:rFonts w:cs="Arial"/>
+        </w:rPr>
+      </w:pPr>
+      <w:proofErr w:type="spellStart"/>
+      <w:r>
+        <w:rPr>
+          <w:rFonts w:cs="Arial"/>
+        </w:rPr>
+        <w:t>mouseout</w:t>
+      </w:r>
+      <w:proofErr w:type="spellEnd"/>
+      <w:r>
+        <w:rPr>
+          <w:rFonts w:cs="Arial"/>
+        </w:rPr>
+        <w:t xml:space="preserve"> – mouse saiu da </w:t>
+      </w:r>
+      <w:proofErr w:type="spellStart"/>
+      <w:r>
+        <w:rPr>
+          <w:rFonts w:cs="Arial"/>
+        </w:rPr>
+        <w:t>div</w:t>
+      </w:r>
+      <w:proofErr w:type="spellEnd"/>
+    </w:p>
+    <w:p>
+      <w:pPr>
+        <w:tabs>
+          <w:tab w:val="left" w:pos="1926"/>
+        </w:tabs>
+        <w:rPr>
+          <w:rFonts w:cs="Arial"/>
+        </w:rPr>
+      </w:pPr>
+      <w:r>
+        <w:rPr>
+          <w:rFonts w:cs="Arial"/>
+        </w:rPr>
+        <w:drawing>
+          <wp:anchor distT="0" distB="0" distL="114300" distR="114300" simplePos="0" relativeHeight="251675648" behindDoc="1" locked="0" layoutInCell="1" allowOverlap="1" wp14:anchorId="0BDCE810" wp14:editId="5BF6A0CB">
+            <wp:simplePos x="0" y="0"/>
+            <wp:positionH relativeFrom="margin">
+              <wp:posOffset>-173198</wp:posOffset>
+            </wp:positionH>
+            <wp:positionV relativeFrom="paragraph">
+              <wp:posOffset>196231</wp:posOffset>
+            </wp:positionV>
+            <wp:extent cx="3248660" cy="5343525"/>
+            <wp:effectExtent l="0" t="0" r="8890" b="9525"/>
+            <wp:wrapNone/>
+            <wp:docPr id="965433559" name="Imagem 1" descr="Tela de celular com letras&#10;&#10;Descrição gerada automaticamente com confiança média"/>
+            <wp:cNvGraphicFramePr>
+              <a:graphicFrameLocks xmlns:a="http://schemas.openxmlformats.org/drawingml/2006/main" noChangeAspect="1"/>
+            </wp:cNvGraphicFramePr>
+            <a:graphic xmlns:a="http://schemas.openxmlformats.org/drawingml/2006/main">
+              <a:graphicData uri="http://schemas.openxmlformats.org/drawingml/2006/picture">
+                <pic:pic xmlns:pic="http://schemas.openxmlformats.org/drawingml/2006/picture">
+                  <pic:nvPicPr>
+                    <pic:cNvPr id="965433559" name="Imagem 1" descr="Tela de celular com letras&#10;&#10;Descrição gerada automaticamente com confiança média"/>
+                    <pic:cNvPicPr/>
+                  </pic:nvPicPr>
+                  <pic:blipFill>
+                    <a:blip r:embed="rId27">
+                      <a:extLst>
+                        <a:ext uri="{28A0092B-C50C-407E-A947-70E740481C1C}">
+                          <a14:useLocalDpi xmlns:a14="http://schemas.microsoft.com/office/drawing/2010/main" val="0"/>
+                        </a:ext>
+                      </a:extLst>
+                    </a:blip>
+                    <a:stretch>
+                      <a:fillRect/>
+                    </a:stretch>
+                  </pic:blipFill>
+                  <pic:spPr>
+                    <a:xfrm>
+                      <a:off x="0" y="0"/>
+                      <a:ext cx="3248660" cy="5343525"/>
+                    </a:xfrm>
+                    <a:prstGeom prst="rect">
+                      <a:avLst/>
+                    </a:prstGeom>
+                  </pic:spPr>
+                </pic:pic>
+              </a:graphicData>
+            </a:graphic>
+          </wp:anchor>
+        </w:drawing>
+      </w:r>
+    </w:p>
+    <w:p>
+      <w:pPr>
+        <w:rPr>
+          <w:rFonts w:cs="Arial"/>
+        </w:rPr>
+      </w:pPr>
+    </w:p>
+    <w:p>
+      <w:pPr>
+        <w:rPr>
+          <w:rFonts w:cs="Arial"/>
+        </w:rPr>
+      </w:pPr>
+    </w:p>
+    <w:p>
+      <w:pPr>
+        <w:rPr>
+          <w:rFonts w:cs="Arial"/>
+        </w:rPr>
+      </w:pPr>
+    </w:p>
+    <w:p>
+      <w:pPr>
+        <w:rPr>
+          <w:rFonts w:cs="Arial"/>
+        </w:rPr>
+      </w:pPr>
+    </w:p>
+    <w:p>
+      <w:pPr>
+        <w:rPr>
+          <w:rFonts w:cs="Arial"/>
+        </w:rPr>
+      </w:pPr>
+    </w:p>
+    <w:p>
+      <w:pPr>
+        <w:rPr>
+          <w:rFonts w:cs="Arial"/>
+        </w:rPr>
+      </w:pPr>
+    </w:p>
+    <w:p>
+      <w:pPr>
+        <w:rPr>
+          <w:rFonts w:cs="Arial"/>
+        </w:rPr>
+      </w:pPr>
+    </w:p>
+    <w:p>
+      <w:pPr>
+        <w:rPr>
+          <w:rFonts w:cs="Arial"/>
+        </w:rPr>
+      </w:pPr>
+    </w:p>
+    <w:p>
+      <w:pPr>
+        <w:rPr>
+          <w:rFonts w:cs="Arial"/>
+        </w:rPr>
+      </w:pPr>
+    </w:p>
+    <w:p>
+      <w:pPr>
+        <w:rPr>
+          <w:rFonts w:cs="Arial"/>
+        </w:rPr>
+      </w:pPr>
+    </w:p>
+    <w:p>
+      <w:pPr>
+        <w:rPr>
+          <w:rFonts w:cs="Arial"/>
+        </w:rPr>
+      </w:pPr>
+    </w:p>
+    <w:p>
+      <w:pPr>
+        <w:rPr>
+          <w:rFonts w:cs="Arial"/>
+        </w:rPr>
+      </w:pPr>
+    </w:p>
+    <w:p>
+      <w:pPr>
+        <w:rPr>
+          <w:rFonts w:cs="Arial"/>
+        </w:rPr>
+      </w:pPr>
+    </w:p>
+    <w:p>
+      <w:pPr>
+        <w:rPr>
+          <w:rFonts w:cs="Arial"/>
+        </w:rPr>
+      </w:pPr>
+    </w:p>
+    <w:p>
+      <w:pPr>
+        <w:rPr>
+          <w:rFonts w:cs="Arial"/>
+        </w:rPr>
+      </w:pPr>
+    </w:p>
+    <w:p>
+      <w:pPr>
+        <w:rPr>
+          <w:rFonts w:cs="Arial"/>
+        </w:rPr>
+      </w:pPr>
+    </w:p>
+    <w:p>
+      <w:pPr>
+        <w:rPr>
+          <w:rFonts w:cs="Arial"/>
+        </w:rPr>
+      </w:pPr>
+    </w:p>
+    <w:p>
+      <w:pPr>
+        <w:rPr>
+          <w:rFonts w:cs="Arial"/>
+        </w:rPr>
+      </w:pPr>
+    </w:p>
+    <w:p>
+      <w:pPr>
+        <w:rPr>
+          <w:rFonts w:cs="Arial"/>
+        </w:rPr>
+      </w:pPr>
+      <w:r>
+        <w:rPr>
+          <w:rFonts w:cs="Arial"/>
+        </w:rPr>
+        <w:br w:type="page"/>
+      </w:r>
+    </w:p>
+    <w:p>
+      <w:pPr>
+        <w:rPr>
+          <w:rFonts w:cs="Arial"/>
+        </w:rPr>
+      </w:pPr>
+      <w:r>
+        <w:rPr>
+          <w:rFonts w:cs="Arial"/>
+          <w:noProof/>
+        </w:rPr>
+        <w:lastRenderedPageBreak/>
+        <w:drawing>
+          <wp:anchor distT="0" distB="0" distL="114300" distR="114300" simplePos="0" relativeHeight="251678720" behindDoc="0" locked="0" layoutInCell="1" allowOverlap="1" wp14:anchorId="36A2A3BF" wp14:editId="3E2364DB">
+            <wp:simplePos x="0" y="0"/>
+            <wp:positionH relativeFrom="margin">
+              <wp:align>left</wp:align>
+            </wp:positionH>
+            <wp:positionV relativeFrom="paragraph">
+              <wp:posOffset>560681</wp:posOffset>
+            </wp:positionV>
+            <wp:extent cx="5391150" cy="3526790"/>
+            <wp:effectExtent l="0" t="0" r="0" b="0"/>
+            <wp:wrapSquare wrapText="bothSides"/>
+            <wp:docPr id="367356249" name="Imagem 3"/>
+            <wp:cNvGraphicFramePr>
+              <a:graphicFrameLocks xmlns:a="http://schemas.openxmlformats.org/drawingml/2006/main" noChangeAspect="1"/>
+            </wp:cNvGraphicFramePr>
+            <a:graphic xmlns:a="http://schemas.openxmlformats.org/drawingml/2006/main">
+              <a:graphicData uri="http://schemas.openxmlformats.org/drawingml/2006/picture">
+                <pic:pic xmlns:pic="http://schemas.openxmlformats.org/drawingml/2006/picture">
+                  <pic:nvPicPr>
+                    <pic:cNvPr id="0" name="Picture 3"/>
+                    <pic:cNvPicPr>
+                      <a:picLocks noChangeAspect="1" noChangeArrowheads="1"/>
+                    </pic:cNvPicPr>
+                  </pic:nvPicPr>
+                  <pic:blipFill>
+                    <a:blip r:embed="rId28" cstate="print">
+                      <a:extLst>
+                        <a:ext uri="{28A0092B-C50C-407E-A947-70E740481C1C}">
+                          <a14:useLocalDpi xmlns:a14="http://schemas.microsoft.com/office/drawing/2010/main" val="0"/>
+                        </a:ext>
+                      </a:extLst>
+                    </a:blip>
+                    <a:srcRect/>
+                    <a:stretch>
+                      <a:fillRect/>
+                    </a:stretch>
+                  </pic:blipFill>
+                  <pic:spPr bwMode="auto">
+                    <a:xfrm>
+                      <a:off x="0" y="0"/>
+                      <a:ext cx="5391150" cy="3526790"/>
+                    </a:xfrm>
+                    <a:prstGeom prst="rect">
+                      <a:avLst/>
+                    </a:prstGeom>
+                    <a:noFill/>
+                    <a:ln>
+                      <a:noFill/>
+                    </a:ln>
+                  </pic:spPr>
+                </pic:pic>
+              </a:graphicData>
+            </a:graphic>
+          </wp:anchor>
+        </w:drawing>
+      </w:r>
+      <w:r>
+        <w:rPr>
+          <w:rFonts w:cs="Arial"/>
+        </w:rPr>
+        <w:t xml:space="preserve">calculadora de soma </w:t>
       </w:r>
     </w:p>
     <w:sectPr>
